--- a/shellscript assesment.docx
+++ b/shellscript assesment.docx
@@ -45,10 +45,9 @@
         <w:pStyle w:val="BodyText"/>
         <w:numPr>
           <w:ilvl w:val="0"/>
-          <w:numId w:val="1"/>
-        </w:numPr>
-        <w:tabs>
-          <w:tab w:val="clear" w:pos="709"/>
+          <w:numId w:val="2"/>
+        </w:numPr>
+        <w:tabs>
           <w:tab w:val="left" w:pos="709" w:leader="none"/>
         </w:tabs>
         <w:bidi w:val="0"/>
@@ -150,10 +149,9 @@
         <w:pStyle w:val="BodyText"/>
         <w:numPr>
           <w:ilvl w:val="0"/>
-          <w:numId w:val="2"/>
-        </w:numPr>
-        <w:tabs>
-          <w:tab w:val="clear" w:pos="709"/>
+          <w:numId w:val="3"/>
+        </w:numPr>
+        <w:tabs>
           <w:tab w:val="left" w:pos="709" w:leader="none"/>
         </w:tabs>
         <w:bidi w:val="0"/>
@@ -203,10 +201,9 @@
         <w:pStyle w:val="BodyText"/>
         <w:numPr>
           <w:ilvl w:val="0"/>
-          <w:numId w:val="3"/>
-        </w:numPr>
-        <w:tabs>
-          <w:tab w:val="clear" w:pos="709"/>
+          <w:numId w:val="4"/>
+        </w:numPr>
+        <w:tabs>
           <w:tab w:val="left" w:pos="709" w:leader="none"/>
         </w:tabs>
         <w:bidi w:val="0"/>
@@ -293,10 +290,9 @@
         <w:pStyle w:val="BodyText"/>
         <w:numPr>
           <w:ilvl w:val="0"/>
-          <w:numId w:val="4"/>
-        </w:numPr>
-        <w:tabs>
-          <w:tab w:val="clear" w:pos="709"/>
+          <w:numId w:val="5"/>
+        </w:numPr>
+        <w:tabs>
           <w:tab w:val="left" w:pos="709" w:leader="none"/>
         </w:tabs>
         <w:bidi w:val="0"/>
@@ -351,10 +347,9 @@
         <w:pStyle w:val="BodyText"/>
         <w:numPr>
           <w:ilvl w:val="0"/>
-          <w:numId w:val="5"/>
-        </w:numPr>
-        <w:tabs>
-          <w:tab w:val="clear" w:pos="709"/>
+          <w:numId w:val="6"/>
+        </w:numPr>
+        <w:tabs>
           <w:tab w:val="left" w:pos="709" w:leader="none"/>
         </w:tabs>
         <w:bidi w:val="0"/>
@@ -407,27 +402,17 @@
           <w:i/>
           <w:iCs/>
         </w:rPr>
-        <w:t># purpose is to provide context about the upcoming code.</w:t>
-      </w:r>
-      <w:r>
-        <w:rPr>
-          <w:b/>
-          <w:bCs/>
-          <w:i/>
-          <w:iCs/>
-        </w:rPr>
-        <w:t xml:space="preserve">  </w:t>
-      </w:r>
-    </w:p>
-    <w:p>
-      <w:pPr>
-        <w:pStyle w:val="BodyText"/>
-        <w:numPr>
-          <w:ilvl w:val="0"/>
-          <w:numId w:val="6"/>
-        </w:numPr>
-        <w:tabs>
-          <w:tab w:val="clear" w:pos="709"/>
+        <w:t xml:space="preserve"># purpose is to provide context about the upcoming code.  </w:t>
+      </w:r>
+    </w:p>
+    <w:p>
+      <w:pPr>
+        <w:pStyle w:val="BodyText"/>
+        <w:numPr>
+          <w:ilvl w:val="0"/>
+          <w:numId w:val="7"/>
+        </w:numPr>
+        <w:tabs>
           <w:tab w:val="left" w:pos="709" w:leader="none"/>
         </w:tabs>
         <w:bidi w:val="0"/>
@@ -482,10 +467,9 @@
         <w:pStyle w:val="BodyText"/>
         <w:numPr>
           <w:ilvl w:val="0"/>
-          <w:numId w:val="7"/>
-        </w:numPr>
-        <w:tabs>
-          <w:tab w:val="clear" w:pos="709"/>
+          <w:numId w:val="8"/>
+        </w:numPr>
+        <w:tabs>
           <w:tab w:val="left" w:pos="709" w:leader="none"/>
         </w:tabs>
         <w:bidi w:val="0"/>
@@ -535,10 +519,9 @@
         <w:pStyle w:val="BodyText"/>
         <w:numPr>
           <w:ilvl w:val="0"/>
-          <w:numId w:val="8"/>
-        </w:numPr>
-        <w:tabs>
-          <w:tab w:val="clear" w:pos="709"/>
+          <w:numId w:val="9"/>
+        </w:numPr>
+        <w:tabs>
           <w:tab w:val="left" w:pos="709" w:leader="none"/>
         </w:tabs>
         <w:bidi w:val="0"/>
@@ -588,10 +571,9 @@
         <w:pStyle w:val="BodyText"/>
         <w:numPr>
           <w:ilvl w:val="0"/>
-          <w:numId w:val="9"/>
-        </w:numPr>
-        <w:tabs>
-          <w:tab w:val="clear" w:pos="709"/>
+          <w:numId w:val="10"/>
+        </w:numPr>
+        <w:tabs>
           <w:tab w:val="left" w:pos="709" w:leader="none"/>
         </w:tabs>
         <w:bidi w:val="0"/>
@@ -645,10 +627,9 @@
         <w:pStyle w:val="BodyText"/>
         <w:numPr>
           <w:ilvl w:val="0"/>
-          <w:numId w:val="10"/>
-        </w:numPr>
-        <w:tabs>
-          <w:tab w:val="clear" w:pos="709"/>
+          <w:numId w:val="11"/>
+        </w:numPr>
+        <w:tabs>
           <w:tab w:val="left" w:pos="709" w:leader="none"/>
         </w:tabs>
         <w:bidi w:val="0"/>
@@ -698,10 +679,9 @@
         <w:pStyle w:val="BodyText"/>
         <w:numPr>
           <w:ilvl w:val="0"/>
-          <w:numId w:val="11"/>
-        </w:numPr>
-        <w:tabs>
-          <w:tab w:val="clear" w:pos="709"/>
+          <w:numId w:val="12"/>
+        </w:numPr>
+        <w:tabs>
           <w:tab w:val="left" w:pos="709" w:leader="none"/>
         </w:tabs>
         <w:bidi w:val="0"/>
@@ -754,16 +734,7 @@
           <w:i/>
           <w:iCs/>
         </w:rPr>
-        <w:t>c</w:t>
-      </w:r>
-      <w:r>
-        <w:rPr>
-          <w:b/>
-          <w:bCs/>
-          <w:i/>
-          <w:iCs/>
-        </w:rPr>
-        <w:t>hmod u+x=add execute permission to username(--x------)</w:t>
+        <w:t>chmod u+x=add execute permission to username(--x------)</w:t>
       </w:r>
     </w:p>
     <w:p>
@@ -800,27 +771,17 @@
           <w:i/>
           <w:iCs/>
         </w:rPr>
-        <w:t>chmod g-w=remove write permission to group(rwxr-xrwx)</w:t>
-      </w:r>
-      <w:r>
-        <w:rPr>
-          <w:b/>
-          <w:bCs/>
-          <w:i/>
-          <w:iCs/>
-        </w:rPr>
-        <w:t xml:space="preserve"> </w:t>
-      </w:r>
-    </w:p>
-    <w:p>
-      <w:pPr>
-        <w:pStyle w:val="BodyText"/>
-        <w:numPr>
-          <w:ilvl w:val="0"/>
-          <w:numId w:val="12"/>
-        </w:numPr>
-        <w:tabs>
-          <w:tab w:val="clear" w:pos="709"/>
+        <w:t xml:space="preserve">chmod g-w=remove write permission to group(rwxr-xrwx) </w:t>
+      </w:r>
+    </w:p>
+    <w:p>
+      <w:pPr>
+        <w:pStyle w:val="BodyText"/>
+        <w:numPr>
+          <w:ilvl w:val="0"/>
+          <w:numId w:val="13"/>
+        </w:numPr>
+        <w:tabs>
           <w:tab w:val="left" w:pos="709" w:leader="none"/>
         </w:tabs>
         <w:bidi w:val="0"/>
@@ -880,32 +841,28 @@
         </w:rPr>
       </w:pPr>
       <w:r>
-        <w:rPr/>
-      </w:r>
-    </w:p>
-    <w:p>
-      <w:pPr>
-        <w:pStyle w:val="BodyText"/>
-        <w:numPr>
-          <w:ilvl w:val="0"/>
-          <w:numId w:val="0"/>
-        </w:numPr>
-        <w:bidi w:val="0"/>
-        <w:ind w:hanging="0" w:start="0" w:end="0"/>
-        <w:jc w:val="start"/>
-        <w:rPr/>
-      </w:pPr>
-      <w:r>
-        <w:rPr>
-          <w:lang w:val="en-US"/>
-        </w:rPr>
-        <w:t>13.</w:t>
-      </w:r>
-      <w:r>
-        <w:rPr>
-          <w:lang w:val="en-US"/>
-        </w:rPr>
-        <w:t>How can you change the permissions of all scripts in the current directory to be executable by the user and group but not by others?</w:t>
+        <w:rPr>
+          <w:lang w:val="en-US"/>
+        </w:rPr>
+      </w:r>
+    </w:p>
+    <w:p>
+      <w:pPr>
+        <w:pStyle w:val="BodyText"/>
+        <w:numPr>
+          <w:ilvl w:val="0"/>
+          <w:numId w:val="0"/>
+        </w:numPr>
+        <w:bidi w:val="0"/>
+        <w:ind w:hanging="0" w:start="0" w:end="0"/>
+        <w:jc w:val="start"/>
+        <w:rPr/>
+      </w:pPr>
+      <w:r>
+        <w:rPr>
+          <w:lang w:val="en-US"/>
+        </w:rPr>
+        <w:t>13.How can you change the permissions of all scripts in the current directory to be executable by the user and group but not by others?</w:t>
       </w:r>
     </w:p>
     <w:p>
@@ -938,27 +895,7 @@
           <w:iCs/>
           <w:lang w:val="en-US"/>
         </w:rPr>
-        <w:t>Execute permission for user and group=</w:t>
-      </w:r>
-      <w:r>
-        <w:rPr>
-          <w:b/>
-          <w:bCs/>
-          <w:i/>
-          <w:iCs/>
-          <w:lang w:val="en-US"/>
-        </w:rPr>
-        <w:t xml:space="preserve">  </w:t>
-      </w:r>
-      <w:r>
-        <w:rPr>
-          <w:b/>
-          <w:bCs/>
-          <w:i/>
-          <w:iCs/>
-          <w:lang w:val="en-US"/>
-        </w:rPr>
-        <w:t>Chmod ug+x</w:t>
+        <w:t>Execute permission for user and group=  Chmod ug+x</w:t>
       </w:r>
     </w:p>
     <w:p>
@@ -995,7 +932,6 @@
           <w:numId w:val="14"/>
         </w:numPr>
         <w:tabs>
-          <w:tab w:val="clear" w:pos="709"/>
           <w:tab w:val="left" w:pos="709" w:leader="none"/>
         </w:tabs>
         <w:bidi w:val="0"/>
@@ -1068,16 +1004,7 @@
           <w:i/>
           <w:iCs/>
         </w:rPr>
-        <w:t>if [ -e “$ file”</w:t>
-      </w:r>
-      <w:r>
-        <w:rPr>
-          <w:b/>
-          <w:bCs/>
-          <w:i/>
-          <w:iCs/>
-        </w:rPr>
-        <w:t>];then</w:t>
+        <w:t>if [ -e “$ file”];then</w:t>
       </w:r>
     </w:p>
     <w:p>
@@ -1264,7 +1191,6 @@
           <w:numId w:val="15"/>
         </w:numPr>
         <w:tabs>
-          <w:tab w:val="clear" w:pos="709"/>
           <w:tab w:val="left" w:pos="709" w:leader="none"/>
         </w:tabs>
         <w:bidi w:val="0"/>
@@ -1355,7 +1281,6 @@
           <w:numId w:val="16"/>
         </w:numPr>
         <w:tabs>
-          <w:tab w:val="clear" w:pos="709"/>
           <w:tab w:val="left" w:pos="709" w:leader="none"/>
         </w:tabs>
         <w:bidi w:val="0"/>
@@ -1402,17 +1327,7 @@
           <w:iCs/>
           <w:lang w:val="en-US"/>
         </w:rPr>
-        <w:t>f</w:t>
-      </w:r>
-      <w:r>
-        <w:rPr>
-          <w:b/>
-          <w:bCs/>
-          <w:i/>
-          <w:iCs/>
-          <w:lang w:val="en-US"/>
-        </w:rPr>
-        <w:t>ile = $1</w:t>
+        <w:t>file = $1</w:t>
       </w:r>
     </w:p>
     <w:p>
@@ -1567,16 +1482,7 @@
           <w:i/>
           <w:iCs/>
         </w:rPr>
-        <w:t>mv  “</w:t>
-      </w:r>
-      <w:r>
-        <w:rPr>
-          <w:b/>
-          <w:bCs/>
-          <w:i/>
-          <w:iCs/>
-        </w:rPr>
-        <w:t>file$1” “directory$2”</w:t>
+        <w:t>mv  “file$1” “directory$2”</w:t>
       </w:r>
     </w:p>
     <w:p>
@@ -1726,7 +1632,6 @@
           <w:numId w:val="17"/>
         </w:numPr>
         <w:tabs>
-          <w:tab w:val="clear" w:pos="709"/>
           <w:tab w:val="left" w:pos="709" w:leader="none"/>
         </w:tabs>
         <w:bidi w:val="0"/>
@@ -1768,16 +1673,7 @@
           <w:i/>
           <w:iCs/>
         </w:rPr>
-        <w:t>r</w:t>
-      </w:r>
-      <w:r>
-        <w:rPr>
-          <w:b/>
-          <w:bCs/>
-          <w:i/>
-          <w:iCs/>
-        </w:rPr>
-        <w:t>edirect operator(&gt;&gt;)</w:t>
+        <w:t>redirect operator(&gt;&gt;)</w:t>
       </w:r>
     </w:p>
     <w:p>
@@ -1788,7 +1684,6 @@
           <w:numId w:val="18"/>
         </w:numPr>
         <w:tabs>
-          <w:tab w:val="clear" w:pos="709"/>
           <w:tab w:val="left" w:pos="709" w:leader="none"/>
         </w:tabs>
         <w:bidi w:val="0"/>
@@ -1830,38 +1725,34 @@
           <w:i/>
           <w:iCs/>
         </w:rPr>
-        <w:t>mk</w:t>
-      </w:r>
-      <w:r>
-        <w:rPr>
-          <w:b/>
-          <w:bCs/>
-          <w:i/>
-          <w:iCs/>
-        </w:rPr>
-        <w:t>dir -p myfolder</w:t>
-      </w:r>
-    </w:p>
-    <w:p>
-      <w:pPr>
-        <w:pStyle w:val="BodyText"/>
-        <w:numPr>
-          <w:ilvl w:val="0"/>
-          <w:numId w:val="0"/>
-        </w:numPr>
-        <w:bidi w:val="0"/>
-        <w:ind w:hanging="0" w:start="0" w:end="0"/>
-        <w:jc w:val="start"/>
-        <w:rPr>
-          <w:b/>
-          <w:bCs/>
-          <w:i/>
-          <w:i/>
-          <w:iCs/>
-        </w:rPr>
-      </w:pPr>
-      <w:r>
-        <w:rPr/>
+        <w:t>mkdir -p myfolder</w:t>
+      </w:r>
+    </w:p>
+    <w:p>
+      <w:pPr>
+        <w:pStyle w:val="BodyText"/>
+        <w:numPr>
+          <w:ilvl w:val="0"/>
+          <w:numId w:val="0"/>
+        </w:numPr>
+        <w:bidi w:val="0"/>
+        <w:ind w:hanging="0" w:start="0" w:end="0"/>
+        <w:jc w:val="start"/>
+        <w:rPr>
+          <w:b/>
+          <w:bCs/>
+          <w:i/>
+          <w:i/>
+          <w:iCs/>
+        </w:rPr>
+      </w:pPr>
+      <w:r>
+        <w:rPr>
+          <w:b/>
+          <w:bCs/>
+          <w:i/>
+          <w:iCs/>
+        </w:rPr>
       </w:r>
     </w:p>
     <w:p>
@@ -1872,7 +1763,6 @@
           <w:numId w:val="19"/>
         </w:numPr>
         <w:tabs>
-          <w:tab w:val="clear" w:pos="709"/>
           <w:tab w:val="left" w:pos="709" w:leader="none"/>
         </w:tabs>
         <w:bidi w:val="0"/>
@@ -2136,7 +2026,6 @@
           <w:numId w:val="20"/>
         </w:numPr>
         <w:tabs>
-          <w:tab w:val="clear" w:pos="709"/>
           <w:tab w:val="left" w:pos="709" w:leader="none"/>
         </w:tabs>
         <w:bidi w:val="0"/>
@@ -2365,17 +2254,7 @@
           <w:iCs/>
           <w:lang w:val="en-US"/>
         </w:rPr>
-        <w:t>echo “X is not equal to 5”</w:t>
-      </w:r>
-      <w:r>
-        <w:rPr>
-          <w:b/>
-          <w:bCs/>
-          <w:i/>
-          <w:iCs/>
-          <w:lang w:val="en-US"/>
-        </w:rPr>
-        <w:t xml:space="preserve">                       </w:t>
+        <w:t xml:space="preserve">echo “X is not equal to 5”                       </w:t>
       </w:r>
     </w:p>
     <w:p>
@@ -2407,7 +2286,6 @@
           <w:numId w:val="21"/>
         </w:numPr>
         <w:tabs>
-          <w:tab w:val="clear" w:pos="709"/>
           <w:tab w:val="left" w:pos="709" w:leader="none"/>
         </w:tabs>
         <w:bidi w:val="0"/>
@@ -2431,10 +2309,201 @@
         <w:pStyle w:val="BodyText"/>
         <w:numPr>
           <w:ilvl w:val="0"/>
+          <w:numId w:val="0"/>
+        </w:numPr>
+        <w:tabs>
+          <w:tab w:val="left" w:pos="709" w:leader="none"/>
+        </w:tabs>
+        <w:bidi w:val="0"/>
+        <w:ind w:hanging="0" w:start="709" w:end="0"/>
+        <w:jc w:val="start"/>
+        <w:rPr/>
+      </w:pPr>
+      <w:r>
+        <w:rPr>
+          <w:lang w:val="en-US"/>
+        </w:rPr>
+        <w:t xml:space="preserve">              </w:t>
+      </w:r>
+      <w:r>
+        <w:rPr>
+          <w:b/>
+          <w:bCs/>
+          <w:i/>
+          <w:iCs/>
+          <w:lang w:val="en-US"/>
+        </w:rPr>
+        <w:t>For file in “$@”;do</w:t>
+      </w:r>
+    </w:p>
+    <w:p>
+      <w:pPr>
+        <w:pStyle w:val="BodyText"/>
+        <w:tabs>
+          <w:tab w:val="left" w:pos="709" w:leader="none"/>
+        </w:tabs>
+        <w:bidi w:val="0"/>
+        <w:ind w:hanging="283" w:start="709" w:end="0"/>
+        <w:jc w:val="start"/>
+        <w:rPr/>
+      </w:pPr>
+      <w:r>
+        <w:rPr>
+          <w:b/>
+          <w:bCs/>
+          <w:i/>
+          <w:iCs/>
+          <w:lang w:val="en-US"/>
+        </w:rPr>
+        <w:t xml:space="preserve">                   </w:t>
+      </w:r>
+      <w:r>
+        <w:rPr>
+          <w:b/>
+          <w:bCs/>
+          <w:i/>
+          <w:iCs/>
+          <w:lang w:val="en-US"/>
+        </w:rPr>
+        <w:t>if  [ -e “$file” ];then</w:t>
+      </w:r>
+    </w:p>
+    <w:p>
+      <w:pPr>
+        <w:pStyle w:val="BodyText"/>
+        <w:tabs>
+          <w:tab w:val="left" w:pos="709" w:leader="none"/>
+        </w:tabs>
+        <w:bidi w:val="0"/>
+        <w:ind w:hanging="283" w:start="709" w:end="0"/>
+        <w:jc w:val="start"/>
+        <w:rPr/>
+      </w:pPr>
+      <w:r>
+        <w:rPr>
+          <w:b/>
+          <w:bCs/>
+          <w:i/>
+          <w:iCs/>
+          <w:lang w:val="en-US"/>
+        </w:rPr>
+        <w:t xml:space="preserve">                   </w:t>
+      </w:r>
+      <w:r>
+        <w:rPr>
+          <w:b/>
+          <w:bCs/>
+          <w:i/>
+          <w:iCs/>
+          <w:lang w:val="en-US"/>
+        </w:rPr>
+        <w:t>echo “file ‘$file’exists.”</w:t>
+      </w:r>
+    </w:p>
+    <w:p>
+      <w:pPr>
+        <w:pStyle w:val="BodyText"/>
+        <w:tabs>
+          <w:tab w:val="left" w:pos="709" w:leader="none"/>
+        </w:tabs>
+        <w:bidi w:val="0"/>
+        <w:ind w:hanging="283" w:start="709" w:end="0"/>
+        <w:jc w:val="start"/>
+        <w:rPr/>
+      </w:pPr>
+      <w:r>
+        <w:rPr>
+          <w:b/>
+          <w:bCs/>
+          <w:i/>
+          <w:iCs/>
+          <w:lang w:val="en-US"/>
+        </w:rPr>
+        <w:t xml:space="preserve">                  </w:t>
+      </w:r>
+      <w:r>
+        <w:rPr>
+          <w:b/>
+          <w:bCs/>
+          <w:i/>
+          <w:iCs/>
+          <w:lang w:val="en-US"/>
+        </w:rPr>
+        <w:t>else touch “$file”</w:t>
+      </w:r>
+    </w:p>
+    <w:p>
+      <w:pPr>
+        <w:pStyle w:val="BodyText"/>
+        <w:tabs>
+          <w:tab w:val="left" w:pos="709" w:leader="none"/>
+        </w:tabs>
+        <w:bidi w:val="0"/>
+        <w:ind w:hanging="283" w:start="709" w:end="0"/>
+        <w:jc w:val="start"/>
+        <w:rPr/>
+      </w:pPr>
+      <w:r>
+        <w:rPr>
+          <w:b/>
+          <w:bCs/>
+          <w:i/>
+          <w:iCs/>
+          <w:lang w:val="en-US"/>
+        </w:rPr>
+        <w:t xml:space="preserve">                   </w:t>
+      </w:r>
+      <w:r>
+        <w:rPr>
+          <w:b/>
+          <w:bCs/>
+          <w:i/>
+          <w:iCs/>
+          <w:lang w:val="en-US"/>
+        </w:rPr>
+        <w:t>echo  “file ‘$file’ did not exists and has created.”</w:t>
+      </w:r>
+    </w:p>
+    <w:p>
+      <w:pPr>
+        <w:pStyle w:val="BodyText"/>
+        <w:tabs>
+          <w:tab w:val="left" w:pos="709" w:leader="none"/>
+        </w:tabs>
+        <w:bidi w:val="0"/>
+        <w:ind w:hanging="283" w:start="709" w:end="0"/>
+        <w:jc w:val="start"/>
+        <w:rPr/>
+      </w:pPr>
+      <w:r>
+        <w:rPr>
+          <w:b/>
+          <w:bCs/>
+          <w:i/>
+          <w:iCs/>
+          <w:lang w:val="en-US"/>
+        </w:rPr>
+        <w:t xml:space="preserve">                     </w:t>
+      </w:r>
+      <w:r>
+        <w:rPr>
+          <w:b/>
+          <w:bCs/>
+          <w:i/>
+          <w:iCs/>
+          <w:lang w:val="en-US"/>
+        </w:rPr>
+        <w:t>fi</w:t>
+      </w:r>
+    </w:p>
+    <w:p>
+      <w:pPr>
+        <w:pStyle w:val="BodyText"/>
+        <w:numPr>
+          <w:ilvl w:val="0"/>
           <w:numId w:val="22"/>
         </w:numPr>
         <w:tabs>
-          <w:tab w:val="clear" w:pos="709"/>
           <w:tab w:val="left" w:pos="709" w:leader="none"/>
         </w:tabs>
         <w:bidi w:val="0"/>
@@ -2461,7 +2530,6 @@
           <w:numId w:val="23"/>
         </w:numPr>
         <w:tabs>
-          <w:tab w:val="clear" w:pos="709"/>
           <w:tab w:val="left" w:pos="709" w:leader="none"/>
         </w:tabs>
         <w:bidi w:val="0"/>
@@ -2543,6 +2611,274 @@
           <w:iCs/>
           <w:lang w:val="en-US"/>
         </w:rPr>
+        <w:t xml:space="preserve">                             </w:t>
+      </w:r>
+      <w:r>
+        <w:rPr>
+          <w:b/>
+          <w:bCs/>
+          <w:i/>
+          <w:iCs/>
+          <w:lang w:val="en-US"/>
+        </w:rPr>
+        <w:t>cd example</w:t>
+      </w:r>
+    </w:p>
+    <w:p>
+      <w:pPr>
+        <w:pStyle w:val="BodyText"/>
+        <w:numPr>
+          <w:ilvl w:val="0"/>
+          <w:numId w:val="0"/>
+        </w:numPr>
+        <w:bidi w:val="0"/>
+        <w:ind w:hanging="0" w:start="0" w:end="0"/>
+        <w:jc w:val="start"/>
+        <w:rPr>
+          <w:b/>
+          <w:bCs/>
+          <w:i/>
+          <w:i/>
+          <w:iCs/>
+          <w:lang w:val="en-US"/>
+        </w:rPr>
+      </w:pPr>
+      <w:r>
+        <w:rPr>
+          <w:b/>
+          <w:bCs/>
+          <w:i/>
+          <w:iCs/>
+          <w:lang w:val="en-US"/>
+        </w:rPr>
+        <w:t xml:space="preserve">                             </w:t>
+      </w:r>
+      <w:r>
+        <w:rPr>
+          <w:b/>
+          <w:bCs/>
+          <w:i/>
+          <w:iCs/>
+          <w:lang w:val="en-US"/>
+        </w:rPr>
+        <w:t>touch script.txt</w:t>
+      </w:r>
+    </w:p>
+    <w:p>
+      <w:pPr>
+        <w:pStyle w:val="BodyText"/>
+        <w:numPr>
+          <w:ilvl w:val="0"/>
+          <w:numId w:val="0"/>
+        </w:numPr>
+        <w:bidi w:val="0"/>
+        <w:ind w:hanging="0" w:start="0" w:end="0"/>
+        <w:jc w:val="start"/>
+        <w:rPr>
+          <w:b/>
+          <w:bCs/>
+          <w:i/>
+          <w:i/>
+          <w:iCs/>
+        </w:rPr>
+      </w:pPr>
+      <w:r>
+        <w:rPr>
+          <w:b/>
+          <w:bCs/>
+          <w:i/>
+          <w:iCs/>
+          <w:lang w:val="en-US"/>
+        </w:rPr>
+        <w:t xml:space="preserve">                              </w:t>
+      </w:r>
+      <w:r>
+        <w:rPr>
+          <w:b/>
+          <w:bCs/>
+          <w:i/>
+          <w:iCs/>
+          <w:lang w:val="en-US"/>
+        </w:rPr>
+        <w:t xml:space="preserve">ls-l example   </w:t>
+      </w:r>
+    </w:p>
+    <w:p>
+      <w:pPr>
+        <w:pStyle w:val="BodyText"/>
+        <w:numPr>
+          <w:ilvl w:val="0"/>
+          <w:numId w:val="0"/>
+        </w:numPr>
+        <w:bidi w:val="0"/>
+        <w:ind w:hanging="0" w:start="0" w:end="0"/>
+        <w:jc w:val="start"/>
+        <w:rPr/>
+      </w:pPr>
+      <w:r>
+        <w:rPr>
+          <w:b/>
+          <w:bCs/>
+          <w:i/>
+          <w:iCs/>
+          <w:lang w:val="en-US"/>
+        </w:rPr>
+        <w:t xml:space="preserve">                           </w:t>
+      </w:r>
+      <w:r>
+        <w:rPr/>
+        <w:t xml:space="preserve">  </w:t>
+      </w:r>
+    </w:p>
+    <w:p>
+      <w:pPr>
+        <w:pStyle w:val="BodyText"/>
+        <w:numPr>
+          <w:ilvl w:val="0"/>
+          <w:numId w:val="24"/>
+        </w:numPr>
+        <w:tabs>
+          <w:tab w:val="left" w:pos="709" w:leader="none"/>
+        </w:tabs>
+        <w:bidi w:val="0"/>
+        <w:ind w:hanging="283" w:start="709" w:end="0"/>
+        <w:jc w:val="start"/>
+        <w:rPr>
+          <w:lang w:val="en-US"/>
+        </w:rPr>
+      </w:pPr>
+      <w:r>
+        <w:rPr>
+          <w:lang w:val="en-US"/>
+        </w:rPr>
+        <w:t>Counts and displays the number of files and directories separately.</w:t>
+      </w:r>
+    </w:p>
+    <w:p>
+      <w:pPr>
+        <w:pStyle w:val="BodyText"/>
+        <w:numPr>
+          <w:ilvl w:val="0"/>
+          <w:numId w:val="0"/>
+        </w:numPr>
+        <w:bidi w:val="0"/>
+        <w:ind w:hanging="0" w:start="0" w:end="0"/>
+        <w:jc w:val="start"/>
+        <w:rPr/>
+      </w:pPr>
+      <w:r>
+        <w:rPr>
+          <w:b/>
+          <w:bCs/>
+          <w:i/>
+          <w:iCs/>
+        </w:rPr>
+        <w:t xml:space="preserve">                                  </w:t>
+      </w:r>
+      <w:r>
+        <w:rPr>
+          <w:b/>
+          <w:bCs/>
+          <w:i/>
+          <w:iCs/>
+        </w:rPr>
+        <w:t>ls | wc-l example</w:t>
+      </w:r>
+    </w:p>
+    <w:p>
+      <w:pPr>
+        <w:pStyle w:val="BodyText"/>
+        <w:numPr>
+          <w:ilvl w:val="0"/>
+          <w:numId w:val="0"/>
+        </w:numPr>
+        <w:bidi w:val="0"/>
+        <w:ind w:hanging="0" w:start="0" w:end="0"/>
+        <w:jc w:val="start"/>
+        <w:rPr>
+          <w:b/>
+          <w:bCs/>
+          <w:i/>
+          <w:i/>
+          <w:iCs/>
+        </w:rPr>
+      </w:pPr>
+      <w:r>
+        <w:rPr>
+          <w:b/>
+          <w:bCs/>
+          <w:i/>
+          <w:iCs/>
+        </w:rPr>
+        <w:t xml:space="preserve">                                 </w:t>
+      </w:r>
+    </w:p>
+    <w:p>
+      <w:pPr>
+        <w:pStyle w:val="BodyText"/>
+        <w:numPr>
+          <w:ilvl w:val="0"/>
+          <w:numId w:val="25"/>
+        </w:numPr>
+        <w:tabs>
+          <w:tab w:val="left" w:pos="709" w:leader="none"/>
+        </w:tabs>
+        <w:bidi w:val="0"/>
+        <w:ind w:hanging="283" w:start="709" w:end="0"/>
+        <w:jc w:val="start"/>
+        <w:rPr/>
+      </w:pPr>
+      <w:r>
+        <w:rPr>
+          <w:lang w:val="en-US"/>
+        </w:rPr>
+        <w:t>Write a shell script that creates a new file named example.txt in the current directory, write the text "Hello, World!" to the file, and saves it.</w:t>
+      </w:r>
+      <w:r>
+        <w:rPr/>
+        <w:t> </w:t>
+      </w:r>
+    </w:p>
+    <w:p>
+      <w:pPr>
+        <w:pStyle w:val="BodyText"/>
+        <w:numPr>
+          <w:ilvl w:val="0"/>
+          <w:numId w:val="0"/>
+        </w:numPr>
+        <w:bidi w:val="0"/>
+        <w:ind w:hanging="0" w:start="0" w:end="0"/>
+        <w:jc w:val="start"/>
+        <w:rPr/>
+      </w:pPr>
+      <w:r>
+        <w:rPr/>
+        <w:t xml:space="preserve">                             </w:t>
+      </w:r>
+      <w:r>
+        <w:rPr>
+          <w:b/>
+          <w:bCs/>
+          <w:i/>
+          <w:iCs/>
+        </w:rPr>
+        <w:t>Mkdir example</w:t>
+      </w:r>
+    </w:p>
+    <w:p>
+      <w:pPr>
+        <w:pStyle w:val="BodyText"/>
+        <w:numPr>
+          <w:ilvl w:val="0"/>
+          <w:numId w:val="0"/>
+        </w:numPr>
+        <w:bidi w:val="0"/>
+        <w:ind w:hanging="0" w:start="0" w:end="0"/>
+        <w:jc w:val="start"/>
+        <w:rPr/>
+      </w:pPr>
+      <w:r>
+        <w:rPr/>
         <w:t xml:space="preserve">                            </w:t>
       </w:r>
       <w:r>
@@ -2551,17 +2887,6 @@
           <w:bCs/>
           <w:i/>
           <w:iCs/>
-          <w:lang w:val="en-US"/>
-        </w:rPr>
-        <w:t xml:space="preserve"> </w:t>
-      </w:r>
-      <w:r>
-        <w:rPr>
-          <w:b/>
-          <w:bCs/>
-          <w:i/>
-          <w:iCs/>
-          <w:lang w:val="en-US"/>
         </w:rPr>
         <w:t>cd example</w:t>
       </w:r>
@@ -2582,16 +2907,14 @@
           <w:i/>
           <w:i/>
           <w:iCs/>
-          <w:lang w:val="en-US"/>
-        </w:rPr>
-      </w:pPr>
-      <w:r>
-        <w:rPr>
-          <w:b/>
-          <w:bCs/>
-          <w:i/>
-          <w:iCs/>
-          <w:lang w:val="en-US"/>
+        </w:rPr>
+      </w:pPr>
+      <w:r>
+        <w:rPr>
+          <w:b/>
+          <w:bCs/>
+          <w:i/>
+          <w:iCs/>
         </w:rPr>
         <w:t xml:space="preserve">                             </w:t>
       </w:r>
@@ -2601,36 +2924,108 @@
           <w:bCs/>
           <w:i/>
           <w:iCs/>
-          <w:lang w:val="en-US"/>
-        </w:rPr>
-        <w:t>touch script.txt</w:t>
-      </w:r>
-    </w:p>
-    <w:p>
-      <w:pPr>
-        <w:pStyle w:val="BodyText"/>
-        <w:numPr>
-          <w:ilvl w:val="0"/>
-          <w:numId w:val="0"/>
-        </w:numPr>
-        <w:bidi w:val="0"/>
-        <w:ind w:hanging="0" w:start="0" w:end="0"/>
-        <w:jc w:val="start"/>
-        <w:rPr>
-          <w:b/>
-          <w:bCs/>
-          <w:i/>
-          <w:i/>
-          <w:iCs/>
-        </w:rPr>
-      </w:pPr>
-      <w:r>
-        <w:rPr>
-          <w:b/>
-          <w:bCs/>
-          <w:i/>
-          <w:iCs/>
-          <w:lang w:val="en-US"/>
+        </w:rPr>
+        <w:t>pwd</w:t>
+      </w:r>
+    </w:p>
+    <w:p>
+      <w:pPr>
+        <w:pStyle w:val="BodyText"/>
+        <w:numPr>
+          <w:ilvl w:val="0"/>
+          <w:numId w:val="0"/>
+        </w:numPr>
+        <w:bidi w:val="0"/>
+        <w:ind w:hanging="0" w:start="0" w:end="0"/>
+        <w:jc w:val="start"/>
+        <w:rPr>
+          <w:b/>
+          <w:bCs/>
+          <w:i/>
+          <w:i/>
+          <w:iCs/>
+        </w:rPr>
+      </w:pPr>
+      <w:r>
+        <w:rPr>
+          <w:b/>
+          <w:bCs/>
+          <w:i/>
+          <w:iCs/>
+        </w:rPr>
+        <w:t xml:space="preserve">                             </w:t>
+      </w:r>
+      <w:r>
+        <w:rPr>
+          <w:b/>
+          <w:bCs/>
+          <w:i/>
+          <w:iCs/>
+        </w:rPr>
+        <w:t>touch example.txt</w:t>
+      </w:r>
+    </w:p>
+    <w:p>
+      <w:pPr>
+        <w:pStyle w:val="BodyText"/>
+        <w:numPr>
+          <w:ilvl w:val="0"/>
+          <w:numId w:val="0"/>
+        </w:numPr>
+        <w:bidi w:val="0"/>
+        <w:ind w:hanging="0" w:start="0" w:end="0"/>
+        <w:jc w:val="start"/>
+        <w:rPr>
+          <w:b/>
+          <w:bCs/>
+          <w:i/>
+          <w:i/>
+          <w:iCs/>
+        </w:rPr>
+      </w:pPr>
+      <w:r>
+        <w:rPr>
+          <w:b/>
+          <w:bCs/>
+          <w:i/>
+          <w:iCs/>
+        </w:rPr>
+        <w:t xml:space="preserve">                             </w:t>
+      </w:r>
+      <w:r>
+        <w:rPr>
+          <w:b/>
+          <w:bCs/>
+          <w:i/>
+          <w:iCs/>
+        </w:rPr>
+        <w:t>vim example.txt</w:t>
+      </w:r>
+    </w:p>
+    <w:p>
+      <w:pPr>
+        <w:pStyle w:val="BodyText"/>
+        <w:numPr>
+          <w:ilvl w:val="0"/>
+          <w:numId w:val="0"/>
+        </w:numPr>
+        <w:bidi w:val="0"/>
+        <w:ind w:hanging="0" w:start="0" w:end="0"/>
+        <w:jc w:val="start"/>
+        <w:rPr>
+          <w:b/>
+          <w:bCs/>
+          <w:i/>
+          <w:i/>
+          <w:iCs/>
+        </w:rPr>
+      </w:pPr>
+      <w:r>
+        <w:rPr>
+          <w:b/>
+          <w:bCs/>
+          <w:i/>
+          <w:iCs/>
         </w:rPr>
         <w:t xml:space="preserve">                              </w:t>
       </w:r>
@@ -2640,250 +3035,334 @@
           <w:bCs/>
           <w:i/>
           <w:iCs/>
-          <w:lang w:val="en-US"/>
-        </w:rPr>
-        <w:t>l</w:t>
-      </w:r>
-      <w:r>
-        <w:rPr>
-          <w:b/>
-          <w:bCs/>
-          <w:i/>
-          <w:iCs/>
-          <w:lang w:val="en-US"/>
-        </w:rPr>
-        <w:t xml:space="preserve">s-l example   </w:t>
-      </w:r>
-    </w:p>
-    <w:p>
-      <w:pPr>
-        <w:pStyle w:val="BodyText"/>
-        <w:numPr>
-          <w:ilvl w:val="0"/>
-          <w:numId w:val="0"/>
-        </w:numPr>
-        <w:bidi w:val="0"/>
-        <w:ind w:hanging="0" w:start="0" w:end="0"/>
-        <w:jc w:val="start"/>
-        <w:rPr/>
-      </w:pPr>
-      <w:r>
-        <w:rPr>
-          <w:b/>
-          <w:bCs/>
-          <w:i/>
-          <w:iCs/>
-          <w:lang w:val="en-US"/>
-        </w:rPr>
+        </w:rPr>
+        <w:t>echo “hello world”</w:t>
+      </w:r>
+    </w:p>
+    <w:p>
+      <w:pPr>
+        <w:pStyle w:val="BodyText"/>
+        <w:numPr>
+          <w:ilvl w:val="0"/>
+          <w:numId w:val="0"/>
+        </w:numPr>
+        <w:bidi w:val="0"/>
+        <w:ind w:hanging="0" w:start="0" w:end="0"/>
+        <w:jc w:val="start"/>
+        <w:rPr>
+          <w:b/>
+          <w:bCs/>
+          <w:i/>
+          <w:i/>
+          <w:iCs/>
+        </w:rPr>
+      </w:pPr>
+      <w:r>
+        <w:rPr>
+          <w:b/>
+          <w:bCs/>
+          <w:i/>
+          <w:iCs/>
+        </w:rPr>
+        <w:t xml:space="preserve">                              </w:t>
+      </w:r>
+      <w:r>
+        <w:rPr>
+          <w:b/>
+          <w:bCs/>
+          <w:i/>
+          <w:iCs/>
+        </w:rPr>
+        <w:t>:wq!</w:t>
+      </w:r>
+    </w:p>
+    <w:p>
+      <w:pPr>
+        <w:pStyle w:val="BodyText"/>
+        <w:numPr>
+          <w:ilvl w:val="0"/>
+          <w:numId w:val="0"/>
+        </w:numPr>
+        <w:bidi w:val="0"/>
+        <w:ind w:hanging="0" w:start="0" w:end="0"/>
+        <w:jc w:val="start"/>
+        <w:rPr>
+          <w:b/>
+          <w:bCs/>
+          <w:i/>
+          <w:i/>
+          <w:iCs/>
+        </w:rPr>
+      </w:pPr>
+      <w:r>
+        <w:rPr>
+          <w:b/>
+          <w:bCs/>
+          <w:i/>
+          <w:iCs/>
+        </w:rPr>
+        <w:t xml:space="preserve">                              </w:t>
+      </w:r>
+      <w:r>
+        <w:rPr>
+          <w:b/>
+          <w:bCs/>
+          <w:i/>
+          <w:iCs/>
+        </w:rPr>
+        <w:t>Chmod +x example.txt</w:t>
+      </w:r>
+    </w:p>
+    <w:p>
+      <w:pPr>
+        <w:pStyle w:val="BodyText"/>
+        <w:numPr>
+          <w:ilvl w:val="0"/>
+          <w:numId w:val="0"/>
+        </w:numPr>
+        <w:bidi w:val="0"/>
+        <w:ind w:hanging="0" w:start="0" w:end="0"/>
+        <w:jc w:val="start"/>
+        <w:rPr>
+          <w:b/>
+          <w:bCs/>
+          <w:i/>
+          <w:i/>
+          <w:iCs/>
+        </w:rPr>
+      </w:pPr>
+      <w:r>
+        <w:rPr>
+          <w:b/>
+          <w:bCs/>
+          <w:i/>
+          <w:iCs/>
+        </w:rPr>
+        <w:t xml:space="preserve">                              </w:t>
+      </w:r>
+      <w:r>
+        <w:rPr>
+          <w:b/>
+          <w:bCs/>
+          <w:i/>
+          <w:iCs/>
+        </w:rPr>
+        <w:t>./example.txt</w:t>
+      </w:r>
+    </w:p>
+    <w:p>
+      <w:pPr>
+        <w:pStyle w:val="BodyText"/>
+        <w:numPr>
+          <w:ilvl w:val="0"/>
+          <w:numId w:val="0"/>
+        </w:numPr>
+        <w:bidi w:val="0"/>
+        <w:ind w:hanging="0" w:start="0" w:end="0"/>
+        <w:jc w:val="start"/>
+        <w:rPr>
+          <w:b/>
+          <w:bCs/>
+          <w:i/>
+          <w:i/>
+          <w:iCs/>
+        </w:rPr>
+      </w:pPr>
+      <w:r>
+        <w:rPr>
+          <w:b/>
+          <w:bCs/>
+          <w:i/>
+          <w:iCs/>
+        </w:rPr>
+        <w:t xml:space="preserve">                            </w:t>
+      </w:r>
+    </w:p>
+    <w:p>
+      <w:pPr>
+        <w:pStyle w:val="BodyText"/>
+        <w:numPr>
+          <w:ilvl w:val="0"/>
+          <w:numId w:val="0"/>
+        </w:numPr>
+        <w:bidi w:val="0"/>
+        <w:ind w:hanging="0" w:start="0" w:end="0"/>
+        <w:jc w:val="start"/>
+        <w:rPr>
+          <w:b/>
+          <w:bCs/>
+          <w:i/>
+          <w:i/>
+          <w:iCs/>
+        </w:rPr>
+      </w:pPr>
+      <w:r>
+        <w:rPr>
+          <w:b/>
+          <w:bCs/>
+          <w:i/>
+          <w:iCs/>
+        </w:rPr>
+      </w:r>
+    </w:p>
+    <w:p>
+      <w:pPr>
+        <w:pStyle w:val="BodyText"/>
+        <w:numPr>
+          <w:ilvl w:val="0"/>
+          <w:numId w:val="26"/>
+        </w:numPr>
+        <w:tabs>
+          <w:tab w:val="left" w:pos="709" w:leader="none"/>
+        </w:tabs>
+        <w:bidi w:val="0"/>
+        <w:ind w:hanging="283" w:start="709" w:end="0"/>
+        <w:jc w:val="start"/>
+        <w:rPr/>
+      </w:pPr>
+      <w:r>
+        <w:rPr>
+          <w:lang w:val="en-US"/>
+        </w:rPr>
+        <w:t>Write a shell script that copies the example.txt file to a new file named example_backup.txt and then renames example.txt to example_old.txt.</w:t>
+      </w:r>
+      <w:r>
+        <w:rPr/>
+        <w:t> </w:t>
+      </w:r>
+    </w:p>
+    <w:p>
+      <w:pPr>
+        <w:pStyle w:val="BodyText"/>
+        <w:numPr>
+          <w:ilvl w:val="0"/>
+          <w:numId w:val="0"/>
+        </w:numPr>
+        <w:bidi w:val="0"/>
+        <w:ind w:hanging="0" w:start="0" w:end="0"/>
+        <w:jc w:val="start"/>
+        <w:rPr/>
+      </w:pPr>
+      <w:r>
+        <w:rPr/>
         <w:t xml:space="preserve">                           </w:t>
       </w:r>
       <w:r>
-        <w:rPr/>
-        <w:t xml:space="preserve">  </w:t>
-      </w:r>
-    </w:p>
-    <w:p>
-      <w:pPr>
-        <w:pStyle w:val="BodyText"/>
-        <w:numPr>
-          <w:ilvl w:val="0"/>
-          <w:numId w:val="24"/>
-        </w:numPr>
-        <w:tabs>
-          <w:tab w:val="clear" w:pos="709"/>
+        <w:rPr>
+          <w:b/>
+          <w:bCs/>
+          <w:i/>
+          <w:iCs/>
+        </w:rPr>
+        <w:t>Cp example.txt backup.txt</w:t>
+      </w:r>
+    </w:p>
+    <w:p>
+      <w:pPr>
+        <w:pStyle w:val="BodyText"/>
+        <w:numPr>
+          <w:ilvl w:val="0"/>
+          <w:numId w:val="0"/>
+        </w:numPr>
+        <w:bidi w:val="0"/>
+        <w:ind w:hanging="0" w:start="0" w:end="0"/>
+        <w:jc w:val="start"/>
+        <w:rPr>
+          <w:b/>
+          <w:bCs/>
+          <w:i/>
+          <w:i/>
+          <w:iCs/>
+        </w:rPr>
+      </w:pPr>
+      <w:r>
+        <w:rPr>
+          <w:b/>
+          <w:bCs/>
+          <w:i/>
+          <w:iCs/>
+        </w:rPr>
+        <w:t xml:space="preserve">                           </w:t>
+      </w:r>
+      <w:r>
+        <w:rPr>
+          <w:b/>
+          <w:bCs/>
+          <w:i/>
+          <w:iCs/>
+        </w:rPr>
+        <w:t xml:space="preserve">mv example.txt example old.txt </w:t>
+      </w:r>
+    </w:p>
+    <w:p>
+      <w:pPr>
+        <w:pStyle w:val="BodyText"/>
+        <w:numPr>
+          <w:ilvl w:val="0"/>
+          <w:numId w:val="27"/>
+        </w:numPr>
+        <w:tabs>
           <w:tab w:val="left" w:pos="709" w:leader="none"/>
         </w:tabs>
         <w:bidi w:val="0"/>
         <w:ind w:hanging="283" w:start="709" w:end="0"/>
         <w:jc w:val="start"/>
-        <w:rPr>
-          <w:lang w:val="en-US"/>
-        </w:rPr>
-      </w:pPr>
-      <w:r>
-        <w:rPr>
-          <w:lang w:val="en-US"/>
-        </w:rPr>
-        <w:t>Counts and displays the number of files and directories separately.</w:t>
-      </w:r>
-    </w:p>
-    <w:p>
-      <w:pPr>
-        <w:pStyle w:val="BodyText"/>
-        <w:numPr>
-          <w:ilvl w:val="0"/>
-          <w:numId w:val="0"/>
-        </w:numPr>
-        <w:bidi w:val="0"/>
-        <w:ind w:hanging="0" w:start="0" w:end="0"/>
-        <w:jc w:val="start"/>
-        <w:rPr/>
-      </w:pPr>
-      <w:r>
-        <w:rPr>
-          <w:b/>
-          <w:bCs/>
-          <w:i/>
-          <w:iCs/>
-        </w:rPr>
-        <w:t xml:space="preserve">                                 </w:t>
-      </w:r>
-      <w:r>
-        <w:rPr>
-          <w:b/>
-          <w:bCs/>
-          <w:i/>
-          <w:iCs/>
-        </w:rPr>
-        <w:t xml:space="preserve"> </w:t>
-      </w:r>
-      <w:r>
-        <w:rPr>
-          <w:b/>
-          <w:bCs/>
-          <w:i/>
-          <w:iCs/>
-        </w:rPr>
-        <w:t xml:space="preserve">ls </w:t>
-      </w:r>
-      <w:r>
-        <w:rPr>
-          <w:b/>
-          <w:bCs/>
-          <w:i/>
-          <w:iCs/>
-        </w:rPr>
-        <w:t>|</w:t>
-      </w:r>
-      <w:r>
-        <w:rPr>
-          <w:b/>
-          <w:bCs/>
-          <w:i/>
-          <w:iCs/>
-        </w:rPr>
-        <w:t xml:space="preserve"> wc-l example</w:t>
-      </w:r>
-    </w:p>
-    <w:p>
-      <w:pPr>
-        <w:pStyle w:val="BodyText"/>
-        <w:numPr>
-          <w:ilvl w:val="0"/>
-          <w:numId w:val="0"/>
-        </w:numPr>
-        <w:bidi w:val="0"/>
-        <w:ind w:hanging="0" w:start="0" w:end="0"/>
-        <w:jc w:val="start"/>
-        <w:rPr>
-          <w:b/>
-          <w:bCs/>
-          <w:i/>
-          <w:i/>
-          <w:iCs/>
-        </w:rPr>
-      </w:pPr>
-      <w:r>
-        <w:rPr>
-          <w:b/>
-          <w:bCs/>
-          <w:i/>
-          <w:iCs/>
-        </w:rPr>
-        <w:t xml:space="preserve">                               </w:t>
-      </w:r>
-    </w:p>
-    <w:p>
-      <w:pPr>
-        <w:pStyle w:val="BodyText"/>
-        <w:numPr>
-          <w:ilvl w:val="0"/>
-          <w:numId w:val="0"/>
-        </w:numPr>
-        <w:bidi w:val="0"/>
-        <w:ind w:hanging="0" w:start="0" w:end="0"/>
-        <w:jc w:val="start"/>
-        <w:rPr>
-          <w:b/>
-          <w:bCs/>
-          <w:i/>
-          <w:i/>
-          <w:iCs/>
-        </w:rPr>
-      </w:pPr>
-      <w:r>
-        <w:rPr>
-          <w:b/>
-          <w:bCs/>
-          <w:i/>
-          <w:iCs/>
-        </w:rPr>
-      </w:r>
-    </w:p>
-    <w:p>
-      <w:pPr>
-        <w:pStyle w:val="BodyText"/>
-        <w:numPr>
-          <w:ilvl w:val="0"/>
-          <w:numId w:val="0"/>
-        </w:numPr>
-        <w:bidi w:val="0"/>
-        <w:ind w:hanging="0" w:start="0" w:end="0"/>
-        <w:jc w:val="start"/>
-        <w:rPr>
-          <w:b/>
-          <w:bCs/>
-          <w:i/>
-          <w:i/>
-          <w:iCs/>
-        </w:rPr>
-      </w:pPr>
-      <w:r>
-        <w:rPr>
-          <w:b/>
-          <w:bCs/>
-          <w:i/>
-          <w:iCs/>
-        </w:rPr>
-      </w:r>
-    </w:p>
-    <w:p>
-      <w:pPr>
-        <w:pStyle w:val="BodyText"/>
-        <w:numPr>
-          <w:ilvl w:val="0"/>
-          <w:numId w:val="0"/>
-        </w:numPr>
-        <w:bidi w:val="0"/>
-        <w:ind w:hanging="0" w:start="0" w:end="0"/>
-        <w:jc w:val="start"/>
-        <w:rPr>
-          <w:b/>
-          <w:bCs/>
-          <w:i/>
-          <w:i/>
-          <w:iCs/>
-        </w:rPr>
-      </w:pPr>
-      <w:r>
-        <w:rPr>
-          <w:b/>
-          <w:bCs/>
-          <w:i/>
-          <w:iCs/>
-        </w:rPr>
-        <w:t xml:space="preserve">   </w:t>
-      </w:r>
-    </w:p>
-    <w:p>
-      <w:pPr>
-        <w:pStyle w:val="BodyText"/>
-        <w:numPr>
-          <w:ilvl w:val="0"/>
-          <w:numId w:val="25"/>
-        </w:numPr>
-        <w:tabs>
-          <w:tab w:val="clear" w:pos="709"/>
+        <w:rPr/>
+      </w:pPr>
+      <w:r>
+        <w:rPr>
+          <w:lang w:val="en-US"/>
+        </w:rPr>
+        <w:t>Write a shell script that reads a date in the format YYYY-MM-DD from user input and converts it to the format DD/MM/YYYY.</w:t>
+      </w:r>
+      <w:r>
+        <w:rPr/>
+        <w:t> </w:t>
+      </w:r>
+    </w:p>
+    <w:p>
+      <w:pPr>
+        <w:pStyle w:val="BodyText"/>
+        <w:numPr>
+          <w:ilvl w:val="0"/>
+          <w:numId w:val="0"/>
+        </w:numPr>
+        <w:bidi w:val="0"/>
+        <w:ind w:hanging="0" w:start="0" w:end="0"/>
+        <w:jc w:val="start"/>
+        <w:rPr/>
+      </w:pPr>
+      <w:r>
+        <w:rPr/>
+        <w:t xml:space="preserve">                         </w:t>
+      </w:r>
+      <w:r>
+        <w:rPr>
+          <w:b/>
+          <w:bCs/>
+          <w:i/>
+          <w:iCs/>
+        </w:rPr>
+        <w:t xml:space="preserve">     </w:t>
+      </w:r>
+      <w:r>
+        <w:rPr>
+          <w:b/>
+          <w:bCs/>
+          <w:i/>
+          <w:iCs/>
+        </w:rPr>
+        <w:t>$ date -d “2024-10-16”+’%d/%m/%y’</w:t>
+      </w:r>
+    </w:p>
+    <w:p>
+      <w:pPr>
+        <w:pStyle w:val="BodyText"/>
+        <w:numPr>
+          <w:ilvl w:val="0"/>
+          <w:numId w:val="28"/>
+        </w:numPr>
+        <w:tabs>
           <w:tab w:val="left" w:pos="709" w:leader="none"/>
         </w:tabs>
         <w:bidi w:val="0"/>
@@ -2895,7 +3374,7 @@
         <w:rPr>
           <w:lang w:val="en-US"/>
         </w:rPr>
-        <w:t>Write a shell script that creates a new file named example.txt in the current directory, write the text "Hello, World!" to the file, and saves it.</w:t>
+        <w:t>Write a shell script that prompts the user to enter a filename, then displays the content of that file if it exists.</w:t>
       </w:r>
       <w:r>
         <w:rPr/>
@@ -2905,554 +3384,14 @@
     <w:p>
       <w:pPr>
         <w:pStyle w:val="BodyText"/>
-        <w:numPr>
-          <w:ilvl w:val="0"/>
-          <w:numId w:val="0"/>
-        </w:numPr>
-        <w:bidi w:val="0"/>
-        <w:ind w:hanging="0" w:start="0" w:end="0"/>
-        <w:jc w:val="start"/>
-        <w:rPr/>
-      </w:pPr>
-      <w:r>
-        <w:rPr/>
-        <w:t xml:space="preserve">                             </w:t>
-      </w:r>
-      <w:r>
-        <w:rPr>
-          <w:b/>
-          <w:bCs/>
-          <w:i/>
-          <w:iCs/>
-        </w:rPr>
-        <w:t>Mkdir example</w:t>
-      </w:r>
-    </w:p>
-    <w:p>
-      <w:pPr>
-        <w:pStyle w:val="BodyText"/>
-        <w:numPr>
-          <w:ilvl w:val="0"/>
-          <w:numId w:val="0"/>
-        </w:numPr>
-        <w:bidi w:val="0"/>
-        <w:ind w:hanging="0" w:start="0" w:end="0"/>
-        <w:jc w:val="start"/>
-        <w:rPr/>
-      </w:pPr>
-      <w:r>
-        <w:rPr/>
-        <w:t xml:space="preserve">                            </w:t>
-      </w:r>
-      <w:r>
-        <w:rPr>
-          <w:b/>
-          <w:bCs/>
-          <w:i/>
-          <w:iCs/>
-        </w:rPr>
-        <w:t>cd example</w:t>
-      </w:r>
-    </w:p>
-    <w:p>
-      <w:pPr>
-        <w:pStyle w:val="BodyText"/>
-        <w:numPr>
-          <w:ilvl w:val="0"/>
-          <w:numId w:val="0"/>
-        </w:numPr>
-        <w:bidi w:val="0"/>
-        <w:ind w:hanging="0" w:start="0" w:end="0"/>
-        <w:jc w:val="start"/>
-        <w:rPr>
-          <w:b/>
-          <w:bCs/>
-          <w:i/>
-          <w:i/>
-          <w:iCs/>
-        </w:rPr>
-      </w:pPr>
-      <w:r>
-        <w:rPr>
-          <w:b/>
-          <w:bCs/>
-          <w:i/>
-          <w:iCs/>
-        </w:rPr>
-        <w:t xml:space="preserve">                             </w:t>
-      </w:r>
-      <w:r>
-        <w:rPr>
-          <w:b/>
-          <w:bCs/>
-          <w:i/>
-          <w:iCs/>
-        </w:rPr>
-        <w:t>pwd</w:t>
-      </w:r>
-    </w:p>
-    <w:p>
-      <w:pPr>
-        <w:pStyle w:val="BodyText"/>
-        <w:numPr>
-          <w:ilvl w:val="0"/>
-          <w:numId w:val="0"/>
-        </w:numPr>
-        <w:bidi w:val="0"/>
-        <w:ind w:hanging="0" w:start="0" w:end="0"/>
-        <w:jc w:val="start"/>
-        <w:rPr>
-          <w:b/>
-          <w:bCs/>
-          <w:i/>
-          <w:i/>
-          <w:iCs/>
-        </w:rPr>
-      </w:pPr>
-      <w:r>
-        <w:rPr>
-          <w:b/>
-          <w:bCs/>
-          <w:i/>
-          <w:iCs/>
-        </w:rPr>
-        <w:t xml:space="preserve">                             </w:t>
-      </w:r>
-      <w:r>
-        <w:rPr>
-          <w:b/>
-          <w:bCs/>
-          <w:i/>
-          <w:iCs/>
-        </w:rPr>
-        <w:t>touch example.txt</w:t>
-      </w:r>
-    </w:p>
-    <w:p>
-      <w:pPr>
-        <w:pStyle w:val="BodyText"/>
-        <w:numPr>
-          <w:ilvl w:val="0"/>
-          <w:numId w:val="0"/>
-        </w:numPr>
-        <w:bidi w:val="0"/>
-        <w:ind w:hanging="0" w:start="0" w:end="0"/>
-        <w:jc w:val="start"/>
-        <w:rPr>
-          <w:b/>
-          <w:bCs/>
-          <w:i/>
-          <w:i/>
-          <w:iCs/>
-        </w:rPr>
-      </w:pPr>
-      <w:r>
-        <w:rPr>
-          <w:b/>
-          <w:bCs/>
-          <w:i/>
-          <w:iCs/>
-        </w:rPr>
-        <w:t xml:space="preserve">                             </w:t>
-      </w:r>
-      <w:r>
-        <w:rPr>
-          <w:b/>
-          <w:bCs/>
-          <w:i/>
-          <w:iCs/>
-        </w:rPr>
-        <w:t>vim example.txt</w:t>
-      </w:r>
-    </w:p>
-    <w:p>
-      <w:pPr>
-        <w:pStyle w:val="BodyText"/>
-        <w:numPr>
-          <w:ilvl w:val="0"/>
-          <w:numId w:val="0"/>
-        </w:numPr>
-        <w:bidi w:val="0"/>
-        <w:ind w:hanging="0" w:start="0" w:end="0"/>
-        <w:jc w:val="start"/>
-        <w:rPr>
-          <w:b/>
-          <w:bCs/>
-          <w:i/>
-          <w:i/>
-          <w:iCs/>
-        </w:rPr>
-      </w:pPr>
-      <w:r>
-        <w:rPr>
-          <w:b/>
-          <w:bCs/>
-          <w:i/>
-          <w:iCs/>
-        </w:rPr>
-        <w:t xml:space="preserve">                              </w:t>
-      </w:r>
-      <w:r>
-        <w:rPr>
-          <w:b/>
-          <w:bCs/>
-          <w:i/>
-          <w:iCs/>
-        </w:rPr>
-        <w:t>echo “hello world”</w:t>
-      </w:r>
-    </w:p>
-    <w:p>
-      <w:pPr>
-        <w:pStyle w:val="BodyText"/>
-        <w:numPr>
-          <w:ilvl w:val="0"/>
-          <w:numId w:val="0"/>
-        </w:numPr>
-        <w:bidi w:val="0"/>
-        <w:ind w:hanging="0" w:start="0" w:end="0"/>
-        <w:jc w:val="start"/>
-        <w:rPr>
-          <w:b/>
-          <w:bCs/>
-          <w:i/>
-          <w:i/>
-          <w:iCs/>
-        </w:rPr>
-      </w:pPr>
-      <w:r>
-        <w:rPr>
-          <w:b/>
-          <w:bCs/>
-          <w:i/>
-          <w:iCs/>
-        </w:rPr>
-        <w:t xml:space="preserve">                              </w:t>
-      </w:r>
-      <w:r>
-        <w:rPr>
-          <w:b/>
-          <w:bCs/>
-          <w:i/>
-          <w:iCs/>
-        </w:rPr>
-        <w:t>:wq!</w:t>
-      </w:r>
-    </w:p>
-    <w:p>
-      <w:pPr>
-        <w:pStyle w:val="BodyText"/>
-        <w:numPr>
-          <w:ilvl w:val="0"/>
-          <w:numId w:val="0"/>
-        </w:numPr>
-        <w:bidi w:val="0"/>
-        <w:ind w:hanging="0" w:start="0" w:end="0"/>
-        <w:jc w:val="start"/>
-        <w:rPr>
-          <w:b/>
-          <w:bCs/>
-          <w:i/>
-          <w:i/>
-          <w:iCs/>
-        </w:rPr>
-      </w:pPr>
-      <w:r>
-        <w:rPr>
-          <w:b/>
-          <w:bCs/>
-          <w:i/>
-          <w:iCs/>
-        </w:rPr>
-        <w:t xml:space="preserve">                              </w:t>
-      </w:r>
-      <w:r>
-        <w:rPr>
-          <w:b/>
-          <w:bCs/>
-          <w:i/>
-          <w:iCs/>
-        </w:rPr>
-        <w:t>Chmod +x example.txt</w:t>
-      </w:r>
-    </w:p>
-    <w:p>
-      <w:pPr>
-        <w:pStyle w:val="BodyText"/>
-        <w:numPr>
-          <w:ilvl w:val="0"/>
-          <w:numId w:val="0"/>
-        </w:numPr>
-        <w:bidi w:val="0"/>
-        <w:ind w:hanging="0" w:start="0" w:end="0"/>
-        <w:jc w:val="start"/>
-        <w:rPr>
-          <w:b/>
-          <w:bCs/>
-          <w:i/>
-          <w:i/>
-          <w:iCs/>
-        </w:rPr>
-      </w:pPr>
-      <w:r>
-        <w:rPr>
-          <w:b/>
-          <w:bCs/>
-          <w:i/>
-          <w:iCs/>
-        </w:rPr>
-        <w:t xml:space="preserve">                              </w:t>
-      </w:r>
-      <w:r>
-        <w:rPr>
-          <w:b/>
-          <w:bCs/>
-          <w:i/>
-          <w:iCs/>
-        </w:rPr>
-        <w:t>./example.txt</w:t>
-      </w:r>
-    </w:p>
-    <w:p>
-      <w:pPr>
-        <w:pStyle w:val="BodyText"/>
-        <w:numPr>
-          <w:ilvl w:val="0"/>
-          <w:numId w:val="0"/>
-        </w:numPr>
-        <w:bidi w:val="0"/>
-        <w:ind w:hanging="0" w:start="0" w:end="0"/>
-        <w:jc w:val="start"/>
-        <w:rPr>
-          <w:b/>
-          <w:bCs/>
-          <w:i/>
-          <w:i/>
-          <w:iCs/>
-        </w:rPr>
-      </w:pPr>
-      <w:r>
-        <w:rPr>
-          <w:b/>
-          <w:bCs/>
-          <w:i/>
-          <w:iCs/>
-        </w:rPr>
-        <w:t xml:space="preserve">                            </w:t>
-      </w:r>
-    </w:p>
-    <w:p>
-      <w:pPr>
-        <w:pStyle w:val="BodyText"/>
-        <w:numPr>
-          <w:ilvl w:val="0"/>
-          <w:numId w:val="0"/>
-        </w:numPr>
-        <w:bidi w:val="0"/>
-        <w:ind w:hanging="0" w:start="0" w:end="0"/>
-        <w:jc w:val="start"/>
-        <w:rPr>
-          <w:b/>
-          <w:bCs/>
-          <w:i/>
-          <w:i/>
-          <w:iCs/>
-        </w:rPr>
-      </w:pPr>
-      <w:r>
-        <w:rPr/>
-      </w:r>
-    </w:p>
-    <w:p>
-      <w:pPr>
-        <w:pStyle w:val="BodyText"/>
-        <w:numPr>
-          <w:ilvl w:val="0"/>
-          <w:numId w:val="26"/>
-        </w:numPr>
-        <w:tabs>
-          <w:tab w:val="clear" w:pos="709"/>
-          <w:tab w:val="left" w:pos="709" w:leader="none"/>
-        </w:tabs>
-        <w:bidi w:val="0"/>
-        <w:ind w:hanging="283" w:start="709" w:end="0"/>
-        <w:jc w:val="start"/>
-        <w:rPr/>
-      </w:pPr>
-      <w:r>
-        <w:rPr>
-          <w:lang w:val="en-US"/>
-        </w:rPr>
-        <w:t>Write a shell script that copies the example.txt file to a new file named example_backup.txt and then renames example.txt to example_old.txt.</w:t>
-      </w:r>
-      <w:r>
-        <w:rPr/>
-        <w:t> </w:t>
-      </w:r>
-    </w:p>
-    <w:p>
-      <w:pPr>
-        <w:pStyle w:val="BodyText"/>
-        <w:numPr>
-          <w:ilvl w:val="0"/>
-          <w:numId w:val="0"/>
-        </w:numPr>
-        <w:bidi w:val="0"/>
-        <w:ind w:hanging="0" w:start="0" w:end="0"/>
-        <w:jc w:val="start"/>
-        <w:rPr/>
-      </w:pPr>
-      <w:r>
-        <w:rPr/>
-        <w:t xml:space="preserve">                           </w:t>
-      </w:r>
-      <w:r>
-        <w:rPr>
-          <w:b/>
-          <w:bCs/>
-          <w:i/>
-          <w:iCs/>
-        </w:rPr>
-        <w:t>Cp example.txt backup.txt</w:t>
-      </w:r>
-    </w:p>
-    <w:p>
-      <w:pPr>
-        <w:pStyle w:val="BodyText"/>
-        <w:numPr>
-          <w:ilvl w:val="0"/>
-          <w:numId w:val="0"/>
-        </w:numPr>
-        <w:bidi w:val="0"/>
-        <w:ind w:hanging="0" w:start="0" w:end="0"/>
-        <w:jc w:val="start"/>
-        <w:rPr>
-          <w:b/>
-          <w:bCs/>
-          <w:i/>
-          <w:i/>
-          <w:iCs/>
-        </w:rPr>
-      </w:pPr>
-      <w:r>
-        <w:rPr>
-          <w:b/>
-          <w:bCs/>
-          <w:i/>
-          <w:iCs/>
-        </w:rPr>
-        <w:t xml:space="preserve">                           </w:t>
-      </w:r>
-      <w:r>
-        <w:rPr>
-          <w:b/>
-          <w:bCs/>
-          <w:i/>
-          <w:iCs/>
-        </w:rPr>
-        <w:t xml:space="preserve">mv example.txt example old.txt </w:t>
-      </w:r>
-    </w:p>
-    <w:p>
-      <w:pPr>
-        <w:pStyle w:val="BodyText"/>
-        <w:numPr>
-          <w:ilvl w:val="0"/>
-          <w:numId w:val="27"/>
-        </w:numPr>
-        <w:tabs>
-          <w:tab w:val="clear" w:pos="709"/>
-          <w:tab w:val="left" w:pos="709" w:leader="none"/>
-        </w:tabs>
-        <w:bidi w:val="0"/>
-        <w:ind w:hanging="283" w:start="709" w:end="0"/>
-        <w:jc w:val="start"/>
-        <w:rPr/>
-      </w:pPr>
-      <w:r>
-        <w:rPr>
-          <w:lang w:val="en-US"/>
-        </w:rPr>
-        <w:t>Write a shell script that reads a date in the format YYYY-MM-DD from user input and converts it to the format DD/MM/YYYY.</w:t>
-      </w:r>
-      <w:r>
-        <w:rPr/>
-        <w:t> </w:t>
-      </w:r>
-    </w:p>
-    <w:p>
-      <w:pPr>
-        <w:pStyle w:val="BodyText"/>
-        <w:numPr>
-          <w:ilvl w:val="0"/>
-          <w:numId w:val="0"/>
-        </w:numPr>
-        <w:bidi w:val="0"/>
-        <w:ind w:hanging="0" w:start="0" w:end="0"/>
-        <w:jc w:val="start"/>
-        <w:rPr/>
-      </w:pPr>
-      <w:r>
-        <w:rPr/>
-        <w:t xml:space="preserve">                         </w:t>
-      </w:r>
-      <w:r>
-        <w:rPr>
-          <w:b/>
-          <w:bCs/>
-          <w:i/>
-          <w:iCs/>
-        </w:rPr>
-        <w:t xml:space="preserve">     </w:t>
-      </w:r>
-      <w:r>
-        <w:rPr>
-          <w:b/>
-          <w:bCs/>
-          <w:i/>
-          <w:iCs/>
-        </w:rPr>
-        <w:t>$ date -d “2024-10-16”+’%d/%m/%y’</w:t>
-      </w:r>
-    </w:p>
-    <w:p>
-      <w:pPr>
-        <w:pStyle w:val="BodyText"/>
-        <w:numPr>
-          <w:ilvl w:val="0"/>
-          <w:numId w:val="28"/>
-        </w:numPr>
-        <w:tabs>
-          <w:tab w:val="clear" w:pos="709"/>
-          <w:tab w:val="left" w:pos="709" w:leader="none"/>
-        </w:tabs>
-        <w:bidi w:val="0"/>
-        <w:ind w:hanging="283" w:start="709" w:end="0"/>
-        <w:jc w:val="start"/>
-        <w:rPr/>
-      </w:pPr>
-      <w:r>
-        <w:rPr>
-          <w:lang w:val="en-US"/>
-        </w:rPr>
-        <w:t>Write a shell script that prompts the user to enter a filename, then displays the content of that file if it exists.</w:t>
-      </w:r>
-      <w:r>
-        <w:rPr/>
-        <w:t> </w:t>
-      </w:r>
-    </w:p>
-    <w:p>
-      <w:pPr>
-        <w:pStyle w:val="BodyText"/>
-        <w:bidi w:val="0"/>
-        <w:ind w:hanging="0" w:start="0" w:end="0"/>
-        <w:jc w:val="start"/>
-        <w:rPr/>
-      </w:pPr>
-      <w:r>
-        <w:rPr/>
-        <w:t xml:space="preserve">                                           </w:t>
+        <w:bidi w:val="0"/>
+        <w:ind w:hanging="0" w:start="0" w:end="0"/>
+        <w:jc w:val="start"/>
+        <w:rPr/>
+      </w:pPr>
+      <w:r>
+        <w:rPr/>
+        <w:t xml:space="preserve">                                </w:t>
       </w:r>
       <w:r>
         <w:rPr>
@@ -3478,34 +3417,34 @@
       </w:pPr>
       <w:r>
         <w:rPr/>
-        <w:t xml:space="preserve">                               </w:t>
-      </w:r>
-      <w:r>
-        <w:rPr>
-          <w:b/>
-          <w:bCs/>
-          <w:i/>
-          <w:iCs/>
-        </w:rPr>
-        <w:t>Read  “</w:t>
-      </w:r>
-      <w:r>
-        <w:rPr>
-          <w:b/>
-          <w:bCs/>
-          <w:i/>
-          <w:iCs/>
-        </w:rPr>
-        <w:t>$</w:t>
-      </w:r>
-      <w:r>
-        <w:rPr>
-          <w:b/>
-          <w:bCs/>
-          <w:i/>
-          <w:iCs/>
-        </w:rPr>
-        <w:t>filename”</w:t>
+        <w:t xml:space="preserve">                                </w:t>
+      </w:r>
+      <w:r>
+        <w:rPr>
+          <w:b/>
+          <w:bCs/>
+          <w:i/>
+          <w:iCs/>
+        </w:rPr>
+        <w:t>Read -</w:t>
+      </w:r>
+      <w:r>
+        <w:rPr>
+          <w:b/>
+          <w:bCs/>
+          <w:i/>
+          <w:iCs/>
+        </w:rPr>
+        <w:t>p “Enter the filename”</w:t>
+      </w:r>
+      <w:r>
+        <w:rPr>
+          <w:b/>
+          <w:bCs/>
+          <w:i/>
+          <w:iCs/>
+        </w:rPr>
+        <w:t xml:space="preserve">  $filename</w:t>
       </w:r>
     </w:p>
     <w:p>
@@ -3574,25 +3513,7 @@
           <w:i/>
           <w:iCs/>
         </w:rPr>
-        <w:t xml:space="preserve">echo ”The content is:  </w:t>
-      </w:r>
-      <w:r>
-        <w:rPr>
-          <w:b/>
-          <w:bCs/>
-          <w:i/>
-          <w:iCs/>
-        </w:rPr>
-        <w:t>$filename</w:t>
-      </w:r>
-      <w:r>
-        <w:rPr>
-          <w:b/>
-          <w:bCs/>
-          <w:i/>
-          <w:iCs/>
-        </w:rPr>
-        <w:t>”</w:t>
+        <w:t>echo ”The content is:  $filename”</w:t>
       </w:r>
     </w:p>
     <w:p>
@@ -3690,7 +3611,7 @@
           <w:i/>
           <w:iCs/>
         </w:rPr>
-        <w:t xml:space="preserve">                                           </w:t>
+        <w:t xml:space="preserve">                                 </w:t>
       </w:r>
       <w:r>
         <w:rPr>
@@ -3710,7 +3631,6 @@
           <w:numId w:val="29"/>
         </w:numPr>
         <w:tabs>
-          <w:tab w:val="clear" w:pos="709"/>
           <w:tab w:val="left" w:pos="709" w:leader="none"/>
         </w:tabs>
         <w:bidi w:val="0"/>
@@ -3749,6 +3669,321 @@
         <w:rPr/>
         <w:t> </w:t>
       </w:r>
+      <w:r>
+        <w:rPr>
+          <w:b/>
+          <w:bCs/>
+          <w:i/>
+          <w:iCs/>
+        </w:rPr>
+        <w:t xml:space="preserve">If [ “$#” -ne 2 ];then </w:t>
+      </w:r>
+    </w:p>
+    <w:p>
+      <w:pPr>
+        <w:pStyle w:val="BodyText"/>
+        <w:numPr>
+          <w:ilvl w:val="0"/>
+          <w:numId w:val="0"/>
+        </w:numPr>
+        <w:bidi w:val="0"/>
+        <w:ind w:hanging="0" w:start="0" w:end="0"/>
+        <w:jc w:val="start"/>
+        <w:rPr/>
+      </w:pPr>
+      <w:r>
+        <w:rPr>
+          <w:b/>
+          <w:bCs/>
+          <w:i/>
+          <w:iCs/>
+        </w:rPr>
+        <w:t xml:space="preserve">                                   </w:t>
+      </w:r>
+      <w:r>
+        <w:rPr>
+          <w:b/>
+          <w:bCs/>
+          <w:i/>
+          <w:iCs/>
+        </w:rPr>
+        <w:t>echo “usage: $0 &lt;source_directory&gt;&lt;backup_directory&gt;”</w:t>
+      </w:r>
+    </w:p>
+    <w:p>
+      <w:pPr>
+        <w:pStyle w:val="BodyText"/>
+        <w:numPr>
+          <w:ilvl w:val="0"/>
+          <w:numId w:val="0"/>
+        </w:numPr>
+        <w:bidi w:val="0"/>
+        <w:ind w:hanging="0" w:start="0" w:end="0"/>
+        <w:jc w:val="start"/>
+        <w:rPr/>
+      </w:pPr>
+      <w:r>
+        <w:rPr>
+          <w:b/>
+          <w:bCs/>
+          <w:i/>
+          <w:iCs/>
+        </w:rPr>
+        <w:t xml:space="preserve">                                   </w:t>
+      </w:r>
+      <w:r>
+        <w:rPr>
+          <w:b/>
+          <w:bCs/>
+          <w:i/>
+          <w:iCs/>
+        </w:rPr>
+        <w:t>exit1</w:t>
+      </w:r>
+    </w:p>
+    <w:p>
+      <w:pPr>
+        <w:pStyle w:val="BodyText"/>
+        <w:numPr>
+          <w:ilvl w:val="0"/>
+          <w:numId w:val="0"/>
+        </w:numPr>
+        <w:bidi w:val="0"/>
+        <w:ind w:hanging="0" w:start="0" w:end="0"/>
+        <w:jc w:val="start"/>
+        <w:rPr/>
+      </w:pPr>
+      <w:r>
+        <w:rPr>
+          <w:b/>
+          <w:bCs/>
+          <w:i/>
+          <w:iCs/>
+        </w:rPr>
+        <w:t xml:space="preserve">                                   </w:t>
+      </w:r>
+      <w:r>
+        <w:rPr>
+          <w:b/>
+          <w:bCs/>
+          <w:i/>
+          <w:iCs/>
+        </w:rPr>
+        <w:t>fi</w:t>
+      </w:r>
+    </w:p>
+    <w:p>
+      <w:pPr>
+        <w:pStyle w:val="BodyText"/>
+        <w:bidi w:val="0"/>
+        <w:ind w:hanging="0" w:start="0" w:end="0"/>
+        <w:jc w:val="start"/>
+        <w:rPr/>
+      </w:pPr>
+      <w:r>
+        <w:rPr>
+          <w:b/>
+          <w:bCs/>
+          <w:i/>
+          <w:iCs/>
+        </w:rPr>
+        <w:t xml:space="preserve">                                  </w:t>
+      </w:r>
+      <w:r>
+        <w:rPr>
+          <w:b/>
+          <w:bCs/>
+          <w:i/>
+          <w:iCs/>
+        </w:rPr>
+        <w:t>Timestamp=$(date +”%Y%m%d_%H%M%S”)</w:t>
+      </w:r>
+    </w:p>
+    <w:p>
+      <w:pPr>
+        <w:pStyle w:val="BodyText"/>
+        <w:numPr>
+          <w:ilvl w:val="0"/>
+          <w:numId w:val="0"/>
+        </w:numPr>
+        <w:bidi w:val="0"/>
+        <w:ind w:hanging="0" w:start="0" w:end="0"/>
+        <w:jc w:val="start"/>
+        <w:rPr/>
+      </w:pPr>
+      <w:r>
+        <w:rPr>
+          <w:b/>
+          <w:bCs/>
+          <w:i/>
+          <w:iCs/>
+        </w:rPr>
+        <w:t xml:space="preserve">                                  </w:t>
+      </w:r>
+      <w:r>
+        <w:rPr>
+          <w:b/>
+          <w:bCs/>
+          <w:i/>
+          <w:iCs/>
+        </w:rPr>
+        <w:t>Backup_file=”$Backup_dir/backup_$TIMESTAMP.tar.gz”</w:t>
+      </w:r>
+    </w:p>
+    <w:p>
+      <w:pPr>
+        <w:pStyle w:val="BodyText"/>
+        <w:numPr>
+          <w:ilvl w:val="0"/>
+          <w:numId w:val="0"/>
+        </w:numPr>
+        <w:bidi w:val="0"/>
+        <w:ind w:hanging="0" w:start="0" w:end="0"/>
+        <w:jc w:val="start"/>
+        <w:rPr/>
+      </w:pPr>
+      <w:r>
+        <w:rPr>
+          <w:b/>
+          <w:bCs/>
+          <w:i/>
+          <w:iCs/>
+        </w:rPr>
+        <w:t xml:space="preserve">                                 </w:t>
+      </w:r>
+      <w:r>
+        <w:rPr>
+          <w:b/>
+          <w:bCs/>
+          <w:i/>
+          <w:iCs/>
+        </w:rPr>
+        <w:t>if  [ $? -eq 0 ];then</w:t>
+      </w:r>
+    </w:p>
+    <w:p>
+      <w:pPr>
+        <w:pStyle w:val="BodyText"/>
+        <w:numPr>
+          <w:ilvl w:val="0"/>
+          <w:numId w:val="0"/>
+        </w:numPr>
+        <w:bidi w:val="0"/>
+        <w:ind w:hanging="0" w:start="0" w:end="0"/>
+        <w:jc w:val="start"/>
+        <w:rPr/>
+      </w:pPr>
+      <w:r>
+        <w:rPr>
+          <w:b/>
+          <w:bCs/>
+          <w:i/>
+          <w:iCs/>
+        </w:rPr>
+        <w:t xml:space="preserve">                                 </w:t>
+      </w:r>
+      <w:r>
+        <w:rPr>
+          <w:b/>
+          <w:bCs/>
+          <w:i/>
+          <w:iCs/>
+        </w:rPr>
+        <w:t>echo “backup of ‘$source_dir’created successfully at ‘$backup _dir’.”</w:t>
+      </w:r>
+    </w:p>
+    <w:p>
+      <w:pPr>
+        <w:pStyle w:val="BodyText"/>
+        <w:numPr>
+          <w:ilvl w:val="0"/>
+          <w:numId w:val="0"/>
+        </w:numPr>
+        <w:bidi w:val="0"/>
+        <w:ind w:hanging="0" w:start="0" w:end="0"/>
+        <w:jc w:val="start"/>
+        <w:rPr/>
+      </w:pPr>
+      <w:r>
+        <w:rPr>
+          <w:b/>
+          <w:bCs/>
+          <w:i/>
+          <w:iCs/>
+        </w:rPr>
+        <w:t xml:space="preserve">                                 </w:t>
+      </w:r>
+      <w:r>
+        <w:rPr>
+          <w:b/>
+          <w:bCs/>
+          <w:i/>
+          <w:iCs/>
+        </w:rPr>
+        <w:t>else</w:t>
+      </w:r>
+    </w:p>
+    <w:p>
+      <w:pPr>
+        <w:pStyle w:val="BodyText"/>
+        <w:numPr>
+          <w:ilvl w:val="0"/>
+          <w:numId w:val="0"/>
+        </w:numPr>
+        <w:bidi w:val="0"/>
+        <w:ind w:hanging="0" w:start="0" w:end="0"/>
+        <w:jc w:val="start"/>
+        <w:rPr/>
+      </w:pPr>
+      <w:r>
+        <w:rPr>
+          <w:b/>
+          <w:bCs/>
+          <w:i/>
+          <w:iCs/>
+        </w:rPr>
+        <w:t xml:space="preserve">                                </w:t>
+      </w:r>
+      <w:r>
+        <w:rPr>
+          <w:b/>
+          <w:bCs/>
+          <w:i/>
+          <w:iCs/>
+        </w:rPr>
+        <w:t>echo “backup failed”</w:t>
+      </w:r>
+    </w:p>
+    <w:p>
+      <w:pPr>
+        <w:pStyle w:val="BodyText"/>
+        <w:numPr>
+          <w:ilvl w:val="0"/>
+          <w:numId w:val="0"/>
+        </w:numPr>
+        <w:bidi w:val="0"/>
+        <w:ind w:hanging="0" w:start="0" w:end="0"/>
+        <w:jc w:val="start"/>
+        <w:rPr/>
+      </w:pPr>
+      <w:r>
+        <w:rPr>
+          <w:b/>
+          <w:bCs/>
+          <w:i/>
+          <w:iCs/>
+        </w:rPr>
+        <w:t xml:space="preserve">                                </w:t>
+      </w:r>
+      <w:r>
+        <w:rPr>
+          <w:b/>
+          <w:bCs/>
+          <w:i/>
+          <w:iCs/>
+        </w:rPr>
+        <w:t xml:space="preserve">fi  </w:t>
+      </w:r>
     </w:p>
     <w:p>
       <w:pPr>
@@ -3758,7 +3993,6 @@
           <w:numId w:val="30"/>
         </w:numPr>
         <w:tabs>
-          <w:tab w:val="clear" w:pos="709"/>
           <w:tab w:val="left" w:pos="709" w:leader="none"/>
         </w:tabs>
         <w:bidi w:val="0"/>
@@ -3780,12 +4014,368 @@
     <w:p>
       <w:pPr>
         <w:pStyle w:val="BodyText"/>
+        <w:tabs>
+          <w:tab w:val="left" w:pos="709" w:leader="none"/>
+        </w:tabs>
+        <w:bidi w:val="0"/>
+        <w:ind w:hanging="283" w:start="709" w:end="0"/>
+        <w:jc w:val="start"/>
+        <w:rPr/>
+      </w:pPr>
+      <w:r>
+        <w:rPr/>
+        <w:t xml:space="preserve">                         </w:t>
+      </w:r>
+      <w:r>
+        <w:rPr>
+          <w:b/>
+          <w:bCs/>
+          <w:i/>
+          <w:iCs/>
+        </w:rPr>
+        <w:t xml:space="preserve">If [ “$#” -ne 2 ];then </w:t>
+      </w:r>
+    </w:p>
+    <w:p>
+      <w:pPr>
+        <w:pStyle w:val="BodyText"/>
+        <w:numPr>
+          <w:ilvl w:val="0"/>
+          <w:numId w:val="0"/>
+        </w:numPr>
+        <w:bidi w:val="0"/>
+        <w:ind w:hanging="0" w:start="0" w:end="0"/>
+        <w:jc w:val="start"/>
+        <w:rPr/>
+      </w:pPr>
+      <w:r>
+        <w:rPr>
+          <w:b/>
+          <w:bCs/>
+          <w:i/>
+          <w:iCs/>
+        </w:rPr>
+        <w:t xml:space="preserve">                                   </w:t>
+      </w:r>
+      <w:r>
+        <w:rPr>
+          <w:b/>
+          <w:bCs/>
+          <w:i/>
+          <w:iCs/>
+        </w:rPr>
+        <w:t>echo “usage: $0 &lt;directory&gt;&lt;days&gt;”</w:t>
+      </w:r>
+    </w:p>
+    <w:p>
+      <w:pPr>
+        <w:pStyle w:val="BodyText"/>
+        <w:numPr>
+          <w:ilvl w:val="0"/>
+          <w:numId w:val="0"/>
+        </w:numPr>
+        <w:bidi w:val="0"/>
+        <w:ind w:hanging="0" w:start="0" w:end="0"/>
+        <w:jc w:val="start"/>
+        <w:rPr/>
+      </w:pPr>
+      <w:r>
+        <w:rPr>
+          <w:b/>
+          <w:bCs/>
+          <w:i/>
+          <w:iCs/>
+        </w:rPr>
+        <w:t xml:space="preserve">                                   </w:t>
+      </w:r>
+      <w:r>
+        <w:rPr>
+          <w:b/>
+          <w:bCs/>
+          <w:i/>
+          <w:iCs/>
+        </w:rPr>
+        <w:t>exit 1</w:t>
+      </w:r>
+    </w:p>
+    <w:p>
+      <w:pPr>
+        <w:pStyle w:val="BodyText"/>
+        <w:tabs>
+          <w:tab w:val="left" w:pos="709" w:leader="none"/>
+        </w:tabs>
+        <w:bidi w:val="0"/>
+        <w:ind w:hanging="283" w:start="709" w:end="0"/>
+        <w:jc w:val="start"/>
+        <w:rPr/>
+      </w:pPr>
+      <w:r>
+        <w:rPr>
+          <w:b/>
+          <w:bCs/>
+          <w:i/>
+          <w:iCs/>
+        </w:rPr>
+        <w:t xml:space="preserve">                            </w:t>
+      </w:r>
+      <w:r>
+        <w:rPr>
+          <w:b/>
+          <w:bCs/>
+          <w:i/>
+          <w:iCs/>
+        </w:rPr>
+        <w:t>fi</w:t>
+      </w:r>
+    </w:p>
+    <w:p>
+      <w:pPr>
+        <w:pStyle w:val="BodyText"/>
+        <w:tabs>
+          <w:tab w:val="left" w:pos="709" w:leader="none"/>
+        </w:tabs>
+        <w:bidi w:val="0"/>
+        <w:ind w:hanging="283" w:start="709" w:end="0"/>
+        <w:jc w:val="start"/>
+        <w:rPr/>
+      </w:pPr>
+      <w:r>
+        <w:rPr>
+          <w:b/>
+          <w:bCs/>
+          <w:i/>
+          <w:iCs/>
+        </w:rPr>
+        <w:t xml:space="preserve">                           </w:t>
+      </w:r>
+      <w:r>
+        <w:rPr>
+          <w:b/>
+          <w:bCs/>
+          <w:i/>
+          <w:iCs/>
+        </w:rPr>
+        <w:t>DIRECTORY=”$1”</w:t>
+      </w:r>
+    </w:p>
+    <w:p>
+      <w:pPr>
+        <w:pStyle w:val="BodyText"/>
+        <w:tabs>
+          <w:tab w:val="left" w:pos="709" w:leader="none"/>
+        </w:tabs>
+        <w:bidi w:val="0"/>
+        <w:ind w:hanging="283" w:start="709" w:end="0"/>
+        <w:jc w:val="start"/>
+        <w:rPr/>
+      </w:pPr>
+      <w:r>
+        <w:rPr>
+          <w:b/>
+          <w:bCs/>
+          <w:i/>
+          <w:iCs/>
+        </w:rPr>
+        <w:t xml:space="preserve">                           </w:t>
+      </w:r>
+      <w:r>
+        <w:rPr>
+          <w:b/>
+          <w:bCs/>
+          <w:i/>
+          <w:iCs/>
+        </w:rPr>
+        <w:t>DAYS=”$2”</w:t>
+      </w:r>
+    </w:p>
+    <w:p>
+      <w:pPr>
+        <w:pStyle w:val="BodyText"/>
+        <w:tabs>
+          <w:tab w:val="left" w:pos="709" w:leader="none"/>
+        </w:tabs>
+        <w:bidi w:val="0"/>
+        <w:ind w:hanging="283" w:start="709" w:end="0"/>
+        <w:jc w:val="start"/>
+        <w:rPr/>
+      </w:pPr>
+      <w:r>
+        <w:rPr>
+          <w:b/>
+          <w:bCs/>
+          <w:i/>
+          <w:iCs/>
+        </w:rPr>
+        <w:t xml:space="preserve">                          </w:t>
+      </w:r>
+      <w:r>
+        <w:rPr>
+          <w:b/>
+          <w:bCs/>
+          <w:i/>
+          <w:iCs/>
+        </w:rPr>
+        <w:t>if [ ! -d “$DIRECTORY” ];then</w:t>
+      </w:r>
+    </w:p>
+    <w:p>
+      <w:pPr>
+        <w:pStyle w:val="BodyText"/>
+        <w:tabs>
+          <w:tab w:val="left" w:pos="709" w:leader="none"/>
+        </w:tabs>
+        <w:bidi w:val="0"/>
+        <w:ind w:hanging="283" w:start="709" w:end="0"/>
+        <w:jc w:val="start"/>
+        <w:rPr/>
+      </w:pPr>
+      <w:r>
+        <w:rPr>
+          <w:b/>
+          <w:bCs/>
+          <w:i/>
+          <w:iCs/>
+        </w:rPr>
+        <w:t xml:space="preserve">                        </w:t>
+      </w:r>
+      <w:r>
+        <w:rPr>
+          <w:b/>
+          <w:bCs/>
+          <w:i/>
+          <w:iCs/>
+        </w:rPr>
+        <w:t>echo “Directory ‘$DIRECTORY’ does not exists.”</w:t>
+      </w:r>
+    </w:p>
+    <w:p>
+      <w:pPr>
+        <w:pStyle w:val="BodyText"/>
+        <w:tabs>
+          <w:tab w:val="left" w:pos="709" w:leader="none"/>
+        </w:tabs>
+        <w:bidi w:val="0"/>
+        <w:ind w:hanging="283" w:start="709" w:end="0"/>
+        <w:jc w:val="start"/>
+        <w:rPr/>
+      </w:pPr>
+      <w:r>
+        <w:rPr>
+          <w:b/>
+          <w:bCs/>
+          <w:i/>
+          <w:iCs/>
+        </w:rPr>
+        <w:t xml:space="preserve">                        </w:t>
+      </w:r>
+      <w:r>
+        <w:rPr>
+          <w:b/>
+          <w:bCs/>
+          <w:i/>
+          <w:iCs/>
+        </w:rPr>
+        <w:t>fi</w:t>
+      </w:r>
+    </w:p>
+    <w:p>
+      <w:pPr>
+        <w:pStyle w:val="BodyText"/>
+        <w:tabs>
+          <w:tab w:val="left" w:pos="709" w:leader="none"/>
+        </w:tabs>
+        <w:bidi w:val="0"/>
+        <w:ind w:hanging="283" w:start="709" w:end="0"/>
+        <w:jc w:val="start"/>
+        <w:rPr/>
+      </w:pPr>
+      <w:r>
+        <w:rPr>
+          <w:b/>
+          <w:bCs/>
+          <w:i/>
+          <w:iCs/>
+        </w:rPr>
+        <w:t xml:space="preserve">                        </w:t>
+      </w:r>
+      <w:r>
+        <w:rPr>
+          <w:b/>
+          <w:bCs/>
+          <w:i/>
+          <w:iCs/>
+        </w:rPr>
+        <w:t>if [ $? -eq 0 ];then</w:t>
+      </w:r>
+    </w:p>
+    <w:p>
+      <w:pPr>
+        <w:pStyle w:val="BodyText"/>
+        <w:tabs>
+          <w:tab w:val="left" w:pos="709" w:leader="none"/>
+        </w:tabs>
+        <w:bidi w:val="0"/>
+        <w:ind w:hanging="283" w:start="709" w:end="0"/>
+        <w:jc w:val="start"/>
+        <w:rPr/>
+      </w:pPr>
+      <w:r>
+        <w:rPr>
+          <w:b/>
+          <w:bCs/>
+          <w:i/>
+          <w:iCs/>
+        </w:rPr>
+        <w:t xml:space="preserve">                        </w:t>
+      </w:r>
+      <w:r>
+        <w:rPr>
+          <w:b/>
+          <w:bCs/>
+          <w:i/>
+          <w:iCs/>
+        </w:rPr>
+        <w:t>echo “cleanup of files older than $DAYS days in ‘$DIRECTORY’ completed”</w:t>
+      </w:r>
+    </w:p>
+    <w:p>
+      <w:pPr>
+        <w:pStyle w:val="BodyText"/>
+        <w:tabs>
+          <w:tab w:val="left" w:pos="709" w:leader="none"/>
+        </w:tabs>
+        <w:bidi w:val="0"/>
+        <w:ind w:hanging="283" w:start="709" w:end="0"/>
+        <w:jc w:val="start"/>
+        <w:rPr/>
+      </w:pPr>
+      <w:r>
+        <w:rPr>
+          <w:b/>
+          <w:bCs/>
+          <w:i/>
+          <w:iCs/>
+        </w:rPr>
+        <w:t xml:space="preserve">                         </w:t>
+      </w:r>
+      <w:r>
+        <w:rPr>
+          <w:b/>
+          <w:bCs/>
+          <w:i/>
+          <w:iCs/>
+        </w:rPr>
+        <w:t>fi</w:t>
+      </w:r>
+    </w:p>
+    <w:p>
+      <w:pPr>
+        <w:pStyle w:val="BodyText"/>
         <w:numPr>
           <w:ilvl w:val="0"/>
           <w:numId w:val="31"/>
         </w:numPr>
         <w:tabs>
-          <w:tab w:val="clear" w:pos="709"/>
           <w:tab w:val="left" w:pos="709" w:leader="none"/>
         </w:tabs>
         <w:bidi w:val="0"/>
@@ -3954,7 +4544,6 @@
           <w:numId w:val="32"/>
         </w:numPr>
         <w:tabs>
-          <w:tab w:val="clear" w:pos="709"/>
           <w:tab w:val="left" w:pos="709" w:leader="none"/>
         </w:tabs>
         <w:bidi w:val="0"/>
@@ -3976,12 +4565,612 @@
     <w:p>
       <w:pPr>
         <w:pStyle w:val="BodyText"/>
+        <w:tabs>
+          <w:tab w:val="left" w:pos="709" w:leader="none"/>
+        </w:tabs>
+        <w:bidi w:val="0"/>
+        <w:ind w:hanging="283" w:start="709" w:end="0"/>
+        <w:jc w:val="start"/>
+        <w:rPr/>
+      </w:pPr>
+      <w:r>
+        <w:rPr/>
+        <w:t xml:space="preserve">                          </w:t>
+      </w:r>
+      <w:r>
+        <w:rPr>
+          <w:b/>
+          <w:bCs/>
+          <w:i/>
+          <w:iCs/>
+        </w:rPr>
+        <w:t xml:space="preserve">If [ “$#” -ne 2 ];then </w:t>
+      </w:r>
+    </w:p>
+    <w:p>
+      <w:pPr>
+        <w:pStyle w:val="BodyText"/>
+        <w:numPr>
+          <w:ilvl w:val="0"/>
+          <w:numId w:val="0"/>
+        </w:numPr>
+        <w:bidi w:val="0"/>
+        <w:ind w:hanging="0" w:start="0" w:end="0"/>
+        <w:jc w:val="start"/>
+        <w:rPr/>
+      </w:pPr>
+      <w:r>
+        <w:rPr>
+          <w:b/>
+          <w:bCs/>
+          <w:i/>
+          <w:iCs/>
+        </w:rPr>
+        <w:t xml:space="preserve">                                   </w:t>
+      </w:r>
+      <w:r>
+        <w:rPr>
+          <w:b/>
+          <w:bCs/>
+          <w:i/>
+          <w:iCs/>
+        </w:rPr>
+        <w:t>echo “usage: $0 &lt;username_file&gt;&lt;default_password&gt;”</w:t>
+      </w:r>
+    </w:p>
+    <w:p>
+      <w:pPr>
+        <w:pStyle w:val="BodyText"/>
+        <w:numPr>
+          <w:ilvl w:val="0"/>
+          <w:numId w:val="0"/>
+        </w:numPr>
+        <w:bidi w:val="0"/>
+        <w:ind w:hanging="0" w:start="0" w:end="0"/>
+        <w:jc w:val="start"/>
+        <w:rPr/>
+      </w:pPr>
+      <w:r>
+        <w:rPr>
+          <w:b/>
+          <w:bCs/>
+          <w:i/>
+          <w:iCs/>
+        </w:rPr>
+        <w:t xml:space="preserve">                                   </w:t>
+      </w:r>
+      <w:r>
+        <w:rPr>
+          <w:b/>
+          <w:bCs/>
+          <w:i/>
+          <w:iCs/>
+        </w:rPr>
+        <w:t>exit 1</w:t>
+      </w:r>
+    </w:p>
+    <w:p>
+      <w:pPr>
+        <w:pStyle w:val="BodyText"/>
+        <w:tabs>
+          <w:tab w:val="left" w:pos="709" w:leader="none"/>
+        </w:tabs>
+        <w:bidi w:val="0"/>
+        <w:ind w:hanging="283" w:start="709" w:end="0"/>
+        <w:jc w:val="start"/>
+        <w:rPr/>
+      </w:pPr>
+      <w:r>
+        <w:rPr>
+          <w:b/>
+          <w:bCs/>
+          <w:i/>
+          <w:iCs/>
+        </w:rPr>
+        <w:t xml:space="preserve">                            </w:t>
+      </w:r>
+      <w:r>
+        <w:rPr>
+          <w:b/>
+          <w:bCs/>
+          <w:i/>
+          <w:iCs/>
+        </w:rPr>
+        <w:t>fi</w:t>
+      </w:r>
+    </w:p>
+    <w:p>
+      <w:pPr>
+        <w:pStyle w:val="BodyText"/>
+        <w:tabs>
+          <w:tab w:val="left" w:pos="709" w:leader="none"/>
+        </w:tabs>
+        <w:bidi w:val="0"/>
+        <w:ind w:hanging="283" w:start="709" w:end="0"/>
+        <w:jc w:val="start"/>
+        <w:rPr/>
+      </w:pPr>
+      <w:r>
+        <w:rPr>
+          <w:b/>
+          <w:bCs/>
+          <w:i/>
+          <w:iCs/>
+        </w:rPr>
+        <w:t xml:space="preserve">                           </w:t>
+      </w:r>
+      <w:r>
+        <w:rPr>
+          <w:b/>
+          <w:bCs/>
+          <w:i/>
+          <w:iCs/>
+        </w:rPr>
+        <w:t>USERNAME_FILE=”$1”</w:t>
+      </w:r>
+    </w:p>
+    <w:p>
+      <w:pPr>
+        <w:pStyle w:val="BodyText"/>
+        <w:tabs>
+          <w:tab w:val="left" w:pos="709" w:leader="none"/>
+        </w:tabs>
+        <w:bidi w:val="0"/>
+        <w:ind w:hanging="283" w:start="709" w:end="0"/>
+        <w:jc w:val="start"/>
+        <w:rPr/>
+      </w:pPr>
+      <w:r>
+        <w:rPr>
+          <w:b/>
+          <w:bCs/>
+          <w:i/>
+          <w:iCs/>
+        </w:rPr>
+        <w:t xml:space="preserve">                          </w:t>
+      </w:r>
+      <w:r>
+        <w:rPr>
+          <w:b/>
+          <w:bCs/>
+          <w:i/>
+          <w:iCs/>
+        </w:rPr>
+        <w:t>DEFAULT_PASSWORD=”$2”</w:t>
+      </w:r>
+    </w:p>
+    <w:p>
+      <w:pPr>
+        <w:pStyle w:val="Heading1"/>
+        <w:ind w:hanging="0" w:start="0"/>
+        <w:rPr/>
+      </w:pPr>
+      <w:r>
+        <w:rPr>
+          <w:sz w:val="24"/>
+          <w:szCs w:val="24"/>
+        </w:rPr>
+        <w:t xml:space="preserve">                 </w:t>
+      </w:r>
+      <w:r>
+        <w:rPr>
+          <w:i/>
+          <w:iCs/>
+          <w:sz w:val="24"/>
+          <w:szCs w:val="24"/>
+        </w:rPr>
+        <w:t xml:space="preserve">  </w:t>
+      </w:r>
+      <w:r>
+        <w:rPr>
+          <w:i/>
+          <w:iCs/>
+          <w:sz w:val="24"/>
+          <w:szCs w:val="24"/>
+        </w:rPr>
+        <w:t>if [ ! -f “$USERNAME_FILE” ];then</w:t>
+      </w:r>
+      <w:r>
+        <w:rPr>
+          <w:i/>
+          <w:iCs/>
+          <w:sz w:val="24"/>
+          <w:szCs w:val="24"/>
+        </w:rPr>
+        <w:t xml:space="preserve"> </w:t>
+      </w:r>
+    </w:p>
+    <w:p>
+      <w:pPr>
+        <w:pStyle w:val="BodyText"/>
+        <w:numPr>
+          <w:ilvl w:val="0"/>
+          <w:numId w:val="0"/>
+        </w:numPr>
+        <w:bidi w:val="0"/>
+        <w:ind w:hanging="0" w:start="0" w:end="0"/>
+        <w:jc w:val="start"/>
+        <w:rPr/>
+      </w:pPr>
+      <w:r>
+        <w:rPr>
+          <w:b/>
+          <w:bCs/>
+          <w:i/>
+          <w:iCs/>
+        </w:rPr>
+        <w:t xml:space="preserve">                                   </w:t>
+      </w:r>
+      <w:r>
+        <w:rPr>
+          <w:b/>
+          <w:bCs/>
+          <w:i/>
+          <w:iCs/>
+        </w:rPr>
+        <w:t>echo “username_file ,$USERNAME_FILE’ does not exists.”</w:t>
+      </w:r>
+    </w:p>
+    <w:p>
+      <w:pPr>
+        <w:pStyle w:val="BodyText"/>
+        <w:numPr>
+          <w:ilvl w:val="0"/>
+          <w:numId w:val="0"/>
+        </w:numPr>
+        <w:bidi w:val="0"/>
+        <w:ind w:hanging="0" w:start="0" w:end="0"/>
+        <w:jc w:val="start"/>
+        <w:rPr/>
+      </w:pPr>
+      <w:r>
+        <w:rPr>
+          <w:b/>
+          <w:bCs/>
+          <w:i/>
+          <w:iCs/>
+        </w:rPr>
+        <w:t xml:space="preserve">                                   </w:t>
+      </w:r>
+      <w:r>
+        <w:rPr>
+          <w:b/>
+          <w:bCs/>
+          <w:i/>
+          <w:iCs/>
+        </w:rPr>
+        <w:t>exit 1</w:t>
+      </w:r>
+    </w:p>
+    <w:p>
+      <w:pPr>
+        <w:pStyle w:val="BodyText"/>
+        <w:tabs>
+          <w:tab w:val="left" w:pos="709" w:leader="none"/>
+        </w:tabs>
+        <w:bidi w:val="0"/>
+        <w:ind w:hanging="283" w:start="709" w:end="0"/>
+        <w:jc w:val="start"/>
+        <w:rPr/>
+      </w:pPr>
+      <w:r>
+        <w:rPr>
+          <w:b/>
+          <w:bCs/>
+          <w:i/>
+          <w:iCs/>
+        </w:rPr>
+        <w:t xml:space="preserve">                            </w:t>
+      </w:r>
+      <w:r>
+        <w:rPr>
+          <w:b/>
+          <w:bCs/>
+          <w:i/>
+          <w:iCs/>
+        </w:rPr>
+        <w:t>fi</w:t>
+      </w:r>
+    </w:p>
+    <w:p>
+      <w:pPr>
+        <w:pStyle w:val="BodyText"/>
+        <w:tabs>
+          <w:tab w:val="left" w:pos="709" w:leader="none"/>
+        </w:tabs>
+        <w:bidi w:val="0"/>
+        <w:ind w:hanging="283" w:start="709" w:end="0"/>
+        <w:jc w:val="start"/>
+        <w:rPr/>
+      </w:pPr>
+      <w:r>
+        <w:rPr>
+          <w:b/>
+          <w:bCs/>
+          <w:i/>
+          <w:iCs/>
+        </w:rPr>
+        <w:t xml:space="preserve">                       </w:t>
+      </w:r>
+      <w:r>
+        <w:rPr>
+          <w:b/>
+          <w:bCs/>
+          <w:i/>
+          <w:iCs/>
+        </w:rPr>
+        <w:t>while IFS=read -r username; do</w:t>
+      </w:r>
+    </w:p>
+    <w:p>
+      <w:pPr>
+        <w:pStyle w:val="BodyText"/>
+        <w:tabs>
+          <w:tab w:val="left" w:pos="709" w:leader="none"/>
+        </w:tabs>
+        <w:bidi w:val="0"/>
+        <w:ind w:hanging="283" w:start="709" w:end="0"/>
+        <w:jc w:val="start"/>
+        <w:rPr/>
+      </w:pPr>
+      <w:r>
+        <w:rPr>
+          <w:b/>
+          <w:bCs/>
+          <w:i/>
+          <w:iCs/>
+        </w:rPr>
+        <w:t xml:space="preserve">                     </w:t>
+      </w:r>
+      <w:r>
+        <w:rPr>
+          <w:b/>
+          <w:bCs/>
+          <w:i/>
+          <w:iCs/>
+        </w:rPr>
+        <w:t>If id “$username” &amp;&gt;dev/null;</w:t>
+      </w:r>
+    </w:p>
+    <w:p>
+      <w:pPr>
+        <w:pStyle w:val="BodyText"/>
+        <w:tabs>
+          <w:tab w:val="left" w:pos="709" w:leader="none"/>
+        </w:tabs>
+        <w:bidi w:val="0"/>
+        <w:ind w:hanging="283" w:start="709" w:end="0"/>
+        <w:jc w:val="start"/>
+        <w:rPr/>
+      </w:pPr>
+      <w:r>
+        <w:rPr>
+          <w:b/>
+          <w:bCs/>
+          <w:i/>
+          <w:iCs/>
+        </w:rPr>
+        <w:t xml:space="preserve">                    </w:t>
+      </w:r>
+      <w:r>
+        <w:rPr>
+          <w:b/>
+          <w:bCs/>
+          <w:i/>
+          <w:iCs/>
+        </w:rPr>
+        <w:t>then</w:t>
+      </w:r>
+    </w:p>
+    <w:p>
+      <w:pPr>
+        <w:pStyle w:val="BodyText"/>
+        <w:tabs>
+          <w:tab w:val="left" w:pos="709" w:leader="none"/>
+        </w:tabs>
+        <w:bidi w:val="0"/>
+        <w:ind w:hanging="283" w:start="709" w:end="0"/>
+        <w:jc w:val="start"/>
+        <w:rPr/>
+      </w:pPr>
+      <w:r>
+        <w:rPr>
+          <w:b/>
+          <w:bCs/>
+          <w:i/>
+          <w:iCs/>
+        </w:rPr>
+        <w:t xml:space="preserve">                   </w:t>
+      </w:r>
+      <w:r>
+        <w:rPr>
+          <w:b/>
+          <w:bCs/>
+          <w:i/>
+          <w:iCs/>
+        </w:rPr>
+        <w:t>echo”user ,$username alread exists”</w:t>
+      </w:r>
+    </w:p>
+    <w:p>
+      <w:pPr>
+        <w:pStyle w:val="BodyText"/>
+        <w:tabs>
+          <w:tab w:val="left" w:pos="709" w:leader="none"/>
+        </w:tabs>
+        <w:bidi w:val="0"/>
+        <w:ind w:hanging="283" w:start="709" w:end="0"/>
+        <w:jc w:val="start"/>
+        <w:rPr/>
+      </w:pPr>
+      <w:r>
+        <w:rPr>
+          <w:b/>
+          <w:bCs/>
+          <w:i/>
+          <w:iCs/>
+        </w:rPr>
+        <w:t xml:space="preserve">                   </w:t>
+      </w:r>
+      <w:r>
+        <w:rPr>
+          <w:b/>
+          <w:bCs/>
+          <w:i/>
+          <w:iCs/>
+        </w:rPr>
+        <w:t>else</w:t>
+      </w:r>
+    </w:p>
+    <w:p>
+      <w:pPr>
+        <w:pStyle w:val="BodyText"/>
+        <w:tabs>
+          <w:tab w:val="left" w:pos="709" w:leader="none"/>
+        </w:tabs>
+        <w:bidi w:val="0"/>
+        <w:ind w:hanging="283" w:start="709" w:end="0"/>
+        <w:jc w:val="start"/>
+        <w:rPr/>
+      </w:pPr>
+      <w:r>
+        <w:rPr>
+          <w:b/>
+          <w:bCs/>
+          <w:i/>
+          <w:iCs/>
+        </w:rPr>
+        <w:t xml:space="preserve">                  </w:t>
+      </w:r>
+      <w:r>
+        <w:rPr>
+          <w:b/>
+          <w:bCs/>
+          <w:i/>
+          <w:iCs/>
+        </w:rPr>
+        <w:t>useradd “$username”</w:t>
+      </w:r>
+    </w:p>
+    <w:p>
+      <w:pPr>
+        <w:pStyle w:val="BodyText"/>
+        <w:tabs>
+          <w:tab w:val="left" w:pos="709" w:leader="none"/>
+        </w:tabs>
+        <w:bidi w:val="0"/>
+        <w:ind w:hanging="283" w:start="709" w:end="0"/>
+        <w:jc w:val="start"/>
+        <w:rPr/>
+      </w:pPr>
+      <w:r>
+        <w:rPr>
+          <w:b/>
+          <w:bCs/>
+          <w:i/>
+          <w:iCs/>
+        </w:rPr>
+        <w:t xml:space="preserve">                 </w:t>
+      </w:r>
+      <w:r>
+        <w:rPr>
+          <w:b/>
+          <w:bCs/>
+          <w:i/>
+          <w:iCs/>
+        </w:rPr>
+        <w:t>echo “$username:$DEFAULT_PASSWORD”</w:t>
+      </w:r>
+    </w:p>
+    <w:p>
+      <w:pPr>
+        <w:pStyle w:val="BodyText"/>
+        <w:tabs>
+          <w:tab w:val="left" w:pos="709" w:leader="none"/>
+        </w:tabs>
+        <w:bidi w:val="0"/>
+        <w:ind w:hanging="283" w:start="709" w:end="0"/>
+        <w:jc w:val="start"/>
+        <w:rPr/>
+      </w:pPr>
+      <w:r>
+        <w:rPr>
+          <w:b/>
+          <w:bCs/>
+          <w:i/>
+          <w:iCs/>
+        </w:rPr>
+        <w:t xml:space="preserve">                 </w:t>
+      </w:r>
+      <w:r>
+        <w:rPr>
+          <w:b/>
+          <w:bCs/>
+          <w:i/>
+          <w:iCs/>
+        </w:rPr>
+        <w:t>echo “user ‘$username’ created with default password.”</w:t>
+      </w:r>
+    </w:p>
+    <w:p>
+      <w:pPr>
+        <w:pStyle w:val="BodyText"/>
+        <w:tabs>
+          <w:tab w:val="left" w:pos="709" w:leader="none"/>
+        </w:tabs>
+        <w:bidi w:val="0"/>
+        <w:ind w:hanging="283" w:start="709" w:end="0"/>
+        <w:jc w:val="start"/>
+        <w:rPr/>
+      </w:pPr>
+      <w:r>
+        <w:rPr>
+          <w:b/>
+          <w:bCs/>
+          <w:i/>
+          <w:iCs/>
+        </w:rPr>
+        <w:t xml:space="preserve">                 </w:t>
+      </w:r>
+      <w:r>
+        <w:rPr>
+          <w:b/>
+          <w:bCs/>
+          <w:i/>
+          <w:iCs/>
+        </w:rPr>
+        <w:t>fi</w:t>
+      </w:r>
+    </w:p>
+    <w:p>
+      <w:pPr>
+        <w:pStyle w:val="BodyText"/>
+        <w:tabs>
+          <w:tab w:val="left" w:pos="709" w:leader="none"/>
+        </w:tabs>
+        <w:bidi w:val="0"/>
+        <w:ind w:hanging="283" w:start="709" w:end="0"/>
+        <w:jc w:val="start"/>
+        <w:rPr>
+          <w:b/>
+          <w:bCs/>
+          <w:i/>
+          <w:i/>
+          <w:iCs/>
+        </w:rPr>
+      </w:pPr>
+      <w:r>
+        <w:rPr/>
+      </w:r>
+    </w:p>
+    <w:p>
+      <w:pPr>
+        <w:pStyle w:val="BodyText"/>
         <w:numPr>
           <w:ilvl w:val="0"/>
           <w:numId w:val="33"/>
         </w:numPr>
         <w:tabs>
-          <w:tab w:val="clear" w:pos="709"/>
           <w:tab w:val="left" w:pos="709" w:leader="none"/>
         </w:tabs>
         <w:bidi w:val="0"/>
@@ -4102,7 +5291,6 @@
           <w:numId w:val="34"/>
         </w:numPr>
         <w:tabs>
-          <w:tab w:val="clear" w:pos="709"/>
           <w:tab w:val="left" w:pos="709" w:leader="none"/>
         </w:tabs>
         <w:bidi w:val="0"/>
@@ -4317,7 +5505,6 @@
           <w:numId w:val="35"/>
         </w:numPr>
         <w:tabs>
-          <w:tab w:val="clear" w:pos="709"/>
           <w:tab w:val="left" w:pos="709" w:leader="none"/>
         </w:tabs>
         <w:bidi w:val="0"/>
@@ -4399,27 +5586,7 @@
           <w:iCs/>
           <w:lang w:val="en-US"/>
         </w:rPr>
-        <w:t xml:space="preserve">du-h ”ubuntu directory”/* </w:t>
-      </w:r>
-      <w:r>
-        <w:rPr>
-          <w:b/>
-          <w:bCs/>
-          <w:i/>
-          <w:iCs/>
-          <w:lang w:val="en-US"/>
-        </w:rPr>
-        <w:t>|</w:t>
-      </w:r>
-      <w:r>
-        <w:rPr>
-          <w:b/>
-          <w:bCs/>
-          <w:i/>
-          <w:iCs/>
-          <w:lang w:val="en-US"/>
-        </w:rPr>
-        <w:t xml:space="preserve"> sort-hr  </w:t>
+        <w:t xml:space="preserve">du-h ”ubuntu directory”/* | sort-hr  </w:t>
       </w:r>
       <w:r>
         <w:rPr/>
@@ -4434,7 +5601,6 @@
           <w:numId w:val="36"/>
         </w:numPr>
         <w:tabs>
-          <w:tab w:val="clear" w:pos="709"/>
           <w:tab w:val="left" w:pos="709" w:leader="none"/>
         </w:tabs>
         <w:bidi w:val="0"/>
@@ -4563,125 +5729,126 @@
   <w:abstractNum w:abstractNumId="1">
     <w:lvl w:ilvl="0">
       <w:start w:val="1"/>
-      <w:numFmt w:val="decimal"/>
-      <w:lvlText w:val="%1."/>
-      <w:lvlJc w:val="start"/>
-      <w:pPr>
-        <w:tabs>
-          <w:tab w:val="num" w:pos="709"/>
-        </w:tabs>
-        <w:ind w:start="709" w:hanging="283"/>
-      </w:pPr>
-      <w:rPr/>
+      <w:pStyle w:val="Heading1"/>
+      <w:numFmt w:val="none"/>
+      <w:suff w:val="nothing"/>
+      <w:lvlText w:val=""/>
+      <w:lvlJc w:val="start"/>
+      <w:pPr>
+        <w:tabs>
+          <w:tab w:val="num" w:pos="0"/>
+        </w:tabs>
+        <w:ind w:start="0" w:hanging="0"/>
+      </w:pPr>
     </w:lvl>
     <w:lvl w:ilvl="1">
       <w:start w:val="1"/>
-      <w:numFmt w:val="decimal"/>
-      <w:lvlText w:val="%2."/>
-      <w:lvlJc w:val="start"/>
-      <w:pPr>
-        <w:tabs>
-          <w:tab w:val="num" w:pos="1418"/>
-        </w:tabs>
-        <w:ind w:start="1418" w:hanging="283"/>
-      </w:pPr>
-      <w:rPr/>
+      <w:numFmt w:val="none"/>
+      <w:suff w:val="nothing"/>
+      <w:lvlText w:val=""/>
+      <w:lvlJc w:val="start"/>
+      <w:pPr>
+        <w:tabs>
+          <w:tab w:val="num" w:pos="0"/>
+        </w:tabs>
+        <w:ind w:start="0" w:hanging="0"/>
+      </w:pPr>
     </w:lvl>
     <w:lvl w:ilvl="2">
       <w:start w:val="1"/>
-      <w:numFmt w:val="decimal"/>
-      <w:lvlText w:val="%3."/>
-      <w:lvlJc w:val="start"/>
-      <w:pPr>
-        <w:tabs>
-          <w:tab w:val="num" w:pos="2127"/>
-        </w:tabs>
-        <w:ind w:start="2127" w:hanging="283"/>
-      </w:pPr>
-      <w:rPr/>
+      <w:numFmt w:val="none"/>
+      <w:suff w:val="nothing"/>
+      <w:lvlText w:val=""/>
+      <w:lvlJc w:val="start"/>
+      <w:pPr>
+        <w:tabs>
+          <w:tab w:val="num" w:pos="0"/>
+        </w:tabs>
+        <w:ind w:start="0" w:hanging="0"/>
+      </w:pPr>
     </w:lvl>
     <w:lvl w:ilvl="3">
       <w:start w:val="1"/>
-      <w:numFmt w:val="decimal"/>
-      <w:lvlText w:val="%4."/>
-      <w:lvlJc w:val="start"/>
-      <w:pPr>
-        <w:tabs>
-          <w:tab w:val="num" w:pos="2836"/>
-        </w:tabs>
-        <w:ind w:start="2836" w:hanging="283"/>
-      </w:pPr>
-      <w:rPr/>
+      <w:numFmt w:val="none"/>
+      <w:suff w:val="nothing"/>
+      <w:lvlText w:val=""/>
+      <w:lvlJc w:val="start"/>
+      <w:pPr>
+        <w:tabs>
+          <w:tab w:val="num" w:pos="0"/>
+        </w:tabs>
+        <w:ind w:start="0" w:hanging="0"/>
+      </w:pPr>
     </w:lvl>
     <w:lvl w:ilvl="4">
       <w:start w:val="1"/>
-      <w:numFmt w:val="decimal"/>
-      <w:lvlText w:val="%5."/>
-      <w:lvlJc w:val="start"/>
-      <w:pPr>
-        <w:tabs>
-          <w:tab w:val="num" w:pos="3545"/>
-        </w:tabs>
-        <w:ind w:start="3545" w:hanging="283"/>
-      </w:pPr>
-      <w:rPr/>
+      <w:numFmt w:val="none"/>
+      <w:suff w:val="nothing"/>
+      <w:lvlText w:val=""/>
+      <w:lvlJc w:val="start"/>
+      <w:pPr>
+        <w:tabs>
+          <w:tab w:val="num" w:pos="0"/>
+        </w:tabs>
+        <w:ind w:start="0" w:hanging="0"/>
+      </w:pPr>
     </w:lvl>
     <w:lvl w:ilvl="5">
       <w:start w:val="1"/>
-      <w:numFmt w:val="decimal"/>
-      <w:lvlText w:val="%6."/>
-      <w:lvlJc w:val="start"/>
-      <w:pPr>
-        <w:tabs>
-          <w:tab w:val="num" w:pos="4254"/>
-        </w:tabs>
-        <w:ind w:start="4254" w:hanging="283"/>
-      </w:pPr>
-      <w:rPr/>
+      <w:numFmt w:val="none"/>
+      <w:suff w:val="nothing"/>
+      <w:lvlText w:val=""/>
+      <w:lvlJc w:val="start"/>
+      <w:pPr>
+        <w:tabs>
+          <w:tab w:val="num" w:pos="0"/>
+        </w:tabs>
+        <w:ind w:start="0" w:hanging="0"/>
+      </w:pPr>
     </w:lvl>
     <w:lvl w:ilvl="6">
       <w:start w:val="1"/>
-      <w:numFmt w:val="decimal"/>
-      <w:lvlText w:val="%7."/>
-      <w:lvlJc w:val="start"/>
-      <w:pPr>
-        <w:tabs>
-          <w:tab w:val="num" w:pos="4963"/>
-        </w:tabs>
-        <w:ind w:start="4963" w:hanging="283"/>
-      </w:pPr>
-      <w:rPr/>
+      <w:numFmt w:val="none"/>
+      <w:suff w:val="nothing"/>
+      <w:lvlText w:val=""/>
+      <w:lvlJc w:val="start"/>
+      <w:pPr>
+        <w:tabs>
+          <w:tab w:val="num" w:pos="0"/>
+        </w:tabs>
+        <w:ind w:start="0" w:hanging="0"/>
+      </w:pPr>
     </w:lvl>
     <w:lvl w:ilvl="7">
       <w:start w:val="1"/>
-      <w:numFmt w:val="decimal"/>
-      <w:lvlText w:val="%8."/>
-      <w:lvlJc w:val="start"/>
-      <w:pPr>
-        <w:tabs>
-          <w:tab w:val="num" w:pos="5672"/>
-        </w:tabs>
-        <w:ind w:start="5672" w:hanging="283"/>
-      </w:pPr>
-      <w:rPr/>
+      <w:numFmt w:val="none"/>
+      <w:suff w:val="nothing"/>
+      <w:lvlText w:val=""/>
+      <w:lvlJc w:val="start"/>
+      <w:pPr>
+        <w:tabs>
+          <w:tab w:val="num" w:pos="0"/>
+        </w:tabs>
+        <w:ind w:start="0" w:hanging="0"/>
+      </w:pPr>
     </w:lvl>
     <w:lvl w:ilvl="8">
       <w:start w:val="1"/>
-      <w:numFmt w:val="decimal"/>
-      <w:lvlText w:val="%9."/>
-      <w:lvlJc w:val="start"/>
-      <w:pPr>
-        <w:tabs>
-          <w:tab w:val="num" w:pos="6381"/>
-        </w:tabs>
-        <w:ind w:start="6381" w:hanging="283"/>
-      </w:pPr>
-      <w:rPr/>
+      <w:numFmt w:val="none"/>
+      <w:suff w:val="nothing"/>
+      <w:lvlText w:val=""/>
+      <w:lvlJc w:val="start"/>
+      <w:pPr>
+        <w:tabs>
+          <w:tab w:val="num" w:pos="0"/>
+        </w:tabs>
+        <w:ind w:start="0" w:hanging="0"/>
+      </w:pPr>
     </w:lvl>
   </w:abstractNum>
   <w:abstractNum w:abstractNumId="2">
     <w:lvl w:ilvl="0">
-      <w:start w:val="2"/>
+      <w:start w:val="1"/>
       <w:numFmt w:val="decimal"/>
       <w:lvlText w:val="%1."/>
       <w:lvlJc w:val="start"/>
@@ -4800,7 +5967,7 @@
   </w:abstractNum>
   <w:abstractNum w:abstractNumId="3">
     <w:lvl w:ilvl="0">
-      <w:start w:val="3"/>
+      <w:start w:val="2"/>
       <w:numFmt w:val="decimal"/>
       <w:lvlText w:val="%1."/>
       <w:lvlJc w:val="start"/>
@@ -4919,7 +6086,7 @@
   </w:abstractNum>
   <w:abstractNum w:abstractNumId="4">
     <w:lvl w:ilvl="0">
-      <w:start w:val="4"/>
+      <w:start w:val="3"/>
       <w:numFmt w:val="decimal"/>
       <w:lvlText w:val="%1."/>
       <w:lvlJc w:val="start"/>
@@ -5038,7 +6205,7 @@
   </w:abstractNum>
   <w:abstractNum w:abstractNumId="5">
     <w:lvl w:ilvl="0">
-      <w:start w:val="5"/>
+      <w:start w:val="4"/>
       <w:numFmt w:val="decimal"/>
       <w:lvlText w:val="%1."/>
       <w:lvlJc w:val="start"/>
@@ -5157,7 +6324,7 @@
   </w:abstractNum>
   <w:abstractNum w:abstractNumId="6">
     <w:lvl w:ilvl="0">
-      <w:start w:val="6"/>
+      <w:start w:val="5"/>
       <w:numFmt w:val="decimal"/>
       <w:lvlText w:val="%1."/>
       <w:lvlJc w:val="start"/>
@@ -5276,7 +6443,7 @@
   </w:abstractNum>
   <w:abstractNum w:abstractNumId="7">
     <w:lvl w:ilvl="0">
-      <w:start w:val="7"/>
+      <w:start w:val="6"/>
       <w:numFmt w:val="decimal"/>
       <w:lvlText w:val="%1."/>
       <w:lvlJc w:val="start"/>
@@ -5395,7 +6562,7 @@
   </w:abstractNum>
   <w:abstractNum w:abstractNumId="8">
     <w:lvl w:ilvl="0">
-      <w:start w:val="8"/>
+      <w:start w:val="7"/>
       <w:numFmt w:val="decimal"/>
       <w:lvlText w:val="%1."/>
       <w:lvlJc w:val="start"/>
@@ -5514,7 +6681,7 @@
   </w:abstractNum>
   <w:abstractNum w:abstractNumId="9">
     <w:lvl w:ilvl="0">
-      <w:start w:val="9"/>
+      <w:start w:val="8"/>
       <w:numFmt w:val="decimal"/>
       <w:lvlText w:val="%1."/>
       <w:lvlJc w:val="start"/>
@@ -5633,7 +6800,7 @@
   </w:abstractNum>
   <w:abstractNum w:abstractNumId="10">
     <w:lvl w:ilvl="0">
-      <w:start w:val="10"/>
+      <w:start w:val="9"/>
       <w:numFmt w:val="decimal"/>
       <w:lvlText w:val="%1."/>
       <w:lvlJc w:val="start"/>
@@ -5752,7 +6919,7 @@
   </w:abstractNum>
   <w:abstractNum w:abstractNumId="11">
     <w:lvl w:ilvl="0">
-      <w:start w:val="11"/>
+      <w:start w:val="10"/>
       <w:numFmt w:val="decimal"/>
       <w:lvlText w:val="%1."/>
       <w:lvlJc w:val="start"/>
@@ -5871,7 +7038,7 @@
   </w:abstractNum>
   <w:abstractNum w:abstractNumId="12">
     <w:lvl w:ilvl="0">
-      <w:start w:val="12"/>
+      <w:start w:val="11"/>
       <w:numFmt w:val="decimal"/>
       <w:lvlText w:val="%1."/>
       <w:lvlJc w:val="start"/>
@@ -5990,7 +7157,7 @@
   </w:abstractNum>
   <w:abstractNum w:abstractNumId="13">
     <w:lvl w:ilvl="0">
-      <w:start w:val="13"/>
+      <w:start w:val="12"/>
       <w:numFmt w:val="decimal"/>
       <w:lvlText w:val="%1."/>
       <w:lvlJc w:val="start"/>
@@ -8878,125 +10045,6 @@
         <w:ind w:start="6381" w:hanging="283"/>
       </w:pPr>
       <w:rPr/>
-    </w:lvl>
-  </w:abstractNum>
-  <w:abstractNum w:abstractNumId="37">
-    <w:lvl w:ilvl="0">
-      <w:start w:val="1"/>
-      <w:numFmt w:val="none"/>
-      <w:suff w:val="nothing"/>
-      <w:lvlText w:val="%1"/>
-      <w:lvlJc w:val="start"/>
-      <w:pPr>
-        <w:tabs>
-          <w:tab w:val="num" w:pos="0"/>
-        </w:tabs>
-        <w:ind w:start="0" w:hanging="0"/>
-      </w:pPr>
-    </w:lvl>
-    <w:lvl w:ilvl="1">
-      <w:start w:val="1"/>
-      <w:numFmt w:val="none"/>
-      <w:suff w:val="nothing"/>
-      <w:lvlText w:val="%2"/>
-      <w:lvlJc w:val="start"/>
-      <w:pPr>
-        <w:tabs>
-          <w:tab w:val="num" w:pos="0"/>
-        </w:tabs>
-        <w:ind w:start="0" w:hanging="0"/>
-      </w:pPr>
-    </w:lvl>
-    <w:lvl w:ilvl="2">
-      <w:start w:val="1"/>
-      <w:numFmt w:val="none"/>
-      <w:suff w:val="nothing"/>
-      <w:lvlText w:val="%3"/>
-      <w:lvlJc w:val="start"/>
-      <w:pPr>
-        <w:tabs>
-          <w:tab w:val="num" w:pos="0"/>
-        </w:tabs>
-        <w:ind w:start="0" w:hanging="0"/>
-      </w:pPr>
-    </w:lvl>
-    <w:lvl w:ilvl="3">
-      <w:start w:val="1"/>
-      <w:numFmt w:val="none"/>
-      <w:suff w:val="nothing"/>
-      <w:lvlText w:val="%4"/>
-      <w:lvlJc w:val="start"/>
-      <w:pPr>
-        <w:tabs>
-          <w:tab w:val="num" w:pos="0"/>
-        </w:tabs>
-        <w:ind w:start="0" w:hanging="0"/>
-      </w:pPr>
-    </w:lvl>
-    <w:lvl w:ilvl="4">
-      <w:start w:val="1"/>
-      <w:numFmt w:val="none"/>
-      <w:suff w:val="nothing"/>
-      <w:lvlText w:val="%5"/>
-      <w:lvlJc w:val="start"/>
-      <w:pPr>
-        <w:tabs>
-          <w:tab w:val="num" w:pos="0"/>
-        </w:tabs>
-        <w:ind w:start="0" w:hanging="0"/>
-      </w:pPr>
-    </w:lvl>
-    <w:lvl w:ilvl="5">
-      <w:start w:val="1"/>
-      <w:numFmt w:val="none"/>
-      <w:suff w:val="nothing"/>
-      <w:lvlText w:val="%6"/>
-      <w:lvlJc w:val="start"/>
-      <w:pPr>
-        <w:tabs>
-          <w:tab w:val="num" w:pos="0"/>
-        </w:tabs>
-        <w:ind w:start="0" w:hanging="0"/>
-      </w:pPr>
-    </w:lvl>
-    <w:lvl w:ilvl="6">
-      <w:start w:val="1"/>
-      <w:numFmt w:val="none"/>
-      <w:suff w:val="nothing"/>
-      <w:lvlText w:val="%7"/>
-      <w:lvlJc w:val="start"/>
-      <w:pPr>
-        <w:tabs>
-          <w:tab w:val="num" w:pos="0"/>
-        </w:tabs>
-        <w:ind w:start="0" w:hanging="0"/>
-      </w:pPr>
-    </w:lvl>
-    <w:lvl w:ilvl="7">
-      <w:start w:val="1"/>
-      <w:numFmt w:val="none"/>
-      <w:suff w:val="nothing"/>
-      <w:lvlText w:val="%8"/>
-      <w:lvlJc w:val="start"/>
-      <w:pPr>
-        <w:tabs>
-          <w:tab w:val="num" w:pos="0"/>
-        </w:tabs>
-        <w:ind w:start="0" w:hanging="0"/>
-      </w:pPr>
-    </w:lvl>
-    <w:lvl w:ilvl="8">
-      <w:start w:val="1"/>
-      <w:numFmt w:val="none"/>
-      <w:suff w:val="nothing"/>
-      <w:lvlText w:val="%9"/>
-      <w:lvlJc w:val="start"/>
-      <w:pPr>
-        <w:tabs>
-          <w:tab w:val="num" w:pos="0"/>
-        </w:tabs>
-        <w:ind w:start="0" w:hanging="0"/>
-      </w:pPr>
     </w:lvl>
   </w:abstractNum>
   <w:num w:numId="1">
@@ -9107,9 +10155,6 @@
   <w:num w:numId="36">
     <w:abstractNumId w:val="36"/>
   </w:num>
-  <w:num w:numId="37">
-    <w:abstractNumId w:val="37"/>
-  </w:num>
 </w:numbering>
 </file>
 
@@ -9127,7 +10172,6 @@
     </w:rPrDefault>
     <w:pPrDefault>
       <w:pPr>
-        <w:widowControl/>
         <w:suppressAutoHyphens w:val="true"/>
       </w:pPr>
     </w:pPrDefault>
@@ -9137,10 +10181,11 @@
     <w:qFormat/>
     <w:pPr>
       <w:widowControl/>
-      <w:kinsoku w:val="true"/>
-      <w:overflowPunct w:val="true"/>
-      <w:autoSpaceDE w:val="true"/>
+      <w:suppressAutoHyphens w:val="true"/>
+      <w:overflowPunct w:val="false"/>
       <w:bidi w:val="0"/>
+      <w:spacing w:before="0" w:after="0"/>
+      <w:jc w:val="start"/>
     </w:pPr>
     <w:rPr>
       <w:rFonts w:ascii="Liberation Serif" w:hAnsi="Liberation Serif" w:eastAsia="Noto Serif CJK SC" w:cs="Noto Sans Devanagari"/>
@@ -9149,6 +10194,26 @@
       <w:sz w:val="24"/>
       <w:szCs w:val="24"/>
       <w:lang w:val="en-US" w:eastAsia="zh-CN" w:bidi="hi-IN"/>
+    </w:rPr>
+  </w:style>
+  <w:style w:type="paragraph" w:styleId="Heading1">
+    <w:name w:val="Heading 1"/>
+    <w:basedOn w:val="Heading"/>
+    <w:next w:val="BodyText"/>
+    <w:qFormat/>
+    <w:pPr>
+      <w:numPr>
+        <w:ilvl w:val="0"/>
+        <w:numId w:val="1"/>
+      </w:numPr>
+      <w:spacing w:before="240" w:after="120"/>
+      <w:outlineLvl w:val="0"/>
+    </w:pPr>
+    <w:rPr>
+      <w:b/>
+      <w:bCs/>
+      <w:sz w:val="36"/>
+      <w:szCs w:val="36"/>
     </w:rPr>
   </w:style>
   <w:style w:type="character" w:styleId="NumberingSymbols">
